--- a/Descubrimiento de América.docx
+++ b/Descubrimiento de América.docx
@@ -90,15 +90,23 @@
           <w:sz w:val="24"/>
           <w:szCs w:val="24"/>
         </w:rPr>
-        <w:t xml:space="preserve"> de buscar nuevas rutas de viaje con el fin de llegar a las Indias orientales y Cipango más rápido,</w:t>
-      </w:r>
-      <w:r>
-        <w:rPr>
-          <w:rFonts w:ascii="Arial" w:hAnsi="Arial" w:cs="Arial"/>
-          <w:sz w:val="24"/>
-          <w:szCs w:val="24"/>
-        </w:rPr>
-        <w:t xml:space="preserve"> para llegar a España, deberá evadir diferentes impedimentos con el fin de lograr su cometido, si en dicho caso</w:t>
+        <w:t xml:space="preserve"> de buscar nuevas rutas de viaje con el fin de llegar a las Indias </w:t>
+      </w:r>
+      <w:r>
+        <w:rPr>
+          <w:rFonts w:ascii="Arial" w:hAnsi="Arial" w:cs="Arial"/>
+          <w:sz w:val="24"/>
+          <w:szCs w:val="24"/>
+        </w:rPr>
+        <w:t>orientales y Cipango más rápido. P</w:t>
+      </w:r>
+      <w:r>
+        <w:rPr>
+          <w:rFonts w:ascii="Arial" w:hAnsi="Arial" w:cs="Arial"/>
+          <w:sz w:val="24"/>
+          <w:szCs w:val="24"/>
+        </w:rPr>
+        <w:t>ara llegar a España, deberá evadir diferentes impedimentos con el fin de lograr su cometido, si en dicho caso</w:t>
       </w:r>
       <w:r>
         <w:rPr>
@@ -419,8 +427,3791 @@
           <w:szCs w:val="24"/>
         </w:rPr>
       </w:pPr>
+    </w:p>
+    <w:p>
+      <w:pPr>
+        <w:spacing w:line="360" w:lineRule="auto"/>
+        <w:jc w:val="both"/>
+        <w:rPr>
+          <w:rFonts w:ascii="Arial" w:hAnsi="Arial" w:cs="Arial"/>
+          <w:sz w:val="24"/>
+          <w:szCs w:val="24"/>
+        </w:rPr>
+      </w:pPr>
+      <w:r>
+        <w:rPr>
+          <w:rFonts w:ascii="Arial" w:hAnsi="Arial" w:cs="Arial"/>
+          <w:sz w:val="24"/>
+          <w:szCs w:val="24"/>
+        </w:rPr>
+        <w:lastRenderedPageBreak/>
+        <w:t>Diagrama de clases.</w:t>
+      </w:r>
+    </w:p>
+    <w:p>
+      <w:pPr>
+        <w:pStyle w:val="Prrafodelista"/>
+        <w:numPr>
+          <w:ilvl w:val="0"/>
+          <w:numId w:val="1"/>
+        </w:numPr>
+        <w:spacing w:line="360" w:lineRule="auto"/>
+        <w:jc w:val="both"/>
+        <w:rPr>
+          <w:rFonts w:ascii="Arial" w:hAnsi="Arial" w:cs="Arial"/>
+          <w:sz w:val="24"/>
+          <w:szCs w:val="24"/>
+        </w:rPr>
+      </w:pPr>
+      <w:r>
+        <w:rPr>
+          <w:rFonts w:ascii="Arial" w:hAnsi="Arial" w:cs="Arial"/>
+          <w:sz w:val="24"/>
+          <w:szCs w:val="24"/>
+        </w:rPr>
+        <w:t>Primer escenario.</w:t>
+      </w:r>
+    </w:p>
+    <w:p>
+      <w:pPr>
+        <w:pStyle w:val="Prrafodelista"/>
+        <w:numPr>
+          <w:ilvl w:val="0"/>
+          <w:numId w:val="2"/>
+        </w:numPr>
+        <w:spacing w:line="360" w:lineRule="auto"/>
+        <w:jc w:val="both"/>
+        <w:rPr>
+          <w:rFonts w:ascii="Arial" w:hAnsi="Arial" w:cs="Arial"/>
+          <w:sz w:val="24"/>
+          <w:szCs w:val="24"/>
+        </w:rPr>
+      </w:pPr>
+      <w:r>
+        <w:rPr>
+          <w:rFonts w:ascii="Arial" w:hAnsi="Arial" w:cs="Arial"/>
+          <w:sz w:val="24"/>
+          <w:szCs w:val="24"/>
+        </w:rPr>
+        <w:t>Personaje.</w:t>
+      </w:r>
+    </w:p>
+    <w:p>
+      <w:pPr>
+        <w:pStyle w:val="Prrafodelista"/>
+        <w:numPr>
+          <w:ilvl w:val="0"/>
+          <w:numId w:val="2"/>
+        </w:numPr>
+        <w:spacing w:line="360" w:lineRule="auto"/>
+        <w:jc w:val="both"/>
+        <w:rPr>
+          <w:rFonts w:ascii="Arial" w:hAnsi="Arial" w:cs="Arial"/>
+          <w:sz w:val="24"/>
+          <w:szCs w:val="24"/>
+        </w:rPr>
+      </w:pPr>
+      <w:r>
+        <w:rPr>
+          <w:rFonts w:ascii="Arial" w:hAnsi="Arial" w:cs="Arial"/>
+          <w:sz w:val="24"/>
+          <w:szCs w:val="24"/>
+        </w:rPr>
+        <w:t>Enemigos (Ladrones).</w:t>
+      </w:r>
+    </w:p>
+    <w:p>
+      <w:pPr>
+        <w:pStyle w:val="Prrafodelista"/>
+        <w:numPr>
+          <w:ilvl w:val="0"/>
+          <w:numId w:val="2"/>
+        </w:numPr>
+        <w:spacing w:line="360" w:lineRule="auto"/>
+        <w:jc w:val="both"/>
+        <w:rPr>
+          <w:rFonts w:ascii="Arial" w:hAnsi="Arial" w:cs="Arial"/>
+          <w:sz w:val="24"/>
+          <w:szCs w:val="24"/>
+        </w:rPr>
+      </w:pPr>
+      <w:r>
+        <w:rPr>
+          <w:rFonts w:ascii="Arial" w:hAnsi="Arial" w:cs="Arial"/>
+          <w:sz w:val="24"/>
+          <w:szCs w:val="24"/>
+        </w:rPr>
+        <w:t>Escenario (Laberinto).</w:t>
+      </w:r>
+    </w:p>
+    <w:p>
+      <w:pPr>
+        <w:pStyle w:val="Prrafodelista"/>
+        <w:numPr>
+          <w:ilvl w:val="0"/>
+          <w:numId w:val="2"/>
+        </w:numPr>
+        <w:spacing w:line="360" w:lineRule="auto"/>
+        <w:jc w:val="both"/>
+        <w:rPr>
+          <w:rFonts w:ascii="Arial" w:hAnsi="Arial" w:cs="Arial"/>
+          <w:sz w:val="24"/>
+          <w:szCs w:val="24"/>
+        </w:rPr>
+      </w:pPr>
+      <w:r>
+        <w:rPr>
+          <w:rFonts w:ascii="Arial" w:hAnsi="Arial" w:cs="Arial"/>
+          <w:sz w:val="24"/>
+          <w:szCs w:val="24"/>
+        </w:rPr>
+        <w:t>Objetos (trampas, y otros elementos)</w:t>
+      </w:r>
+      <w:r>
+        <w:rPr>
+          <w:rFonts w:ascii="Arial" w:hAnsi="Arial" w:cs="Arial"/>
+          <w:sz w:val="24"/>
+          <w:szCs w:val="24"/>
+        </w:rPr>
+        <w:t>.</w:t>
+      </w:r>
+    </w:p>
+    <w:p>
+      <w:pPr>
+        <w:spacing w:line="360" w:lineRule="auto"/>
+        <w:jc w:val="both"/>
+        <w:rPr>
+          <w:rFonts w:ascii="Arial" w:hAnsi="Arial" w:cs="Arial"/>
+          <w:sz w:val="24"/>
+          <w:szCs w:val="24"/>
+        </w:rPr>
+      </w:pPr>
+    </w:p>
+    <w:p>
+      <w:pPr>
+        <w:pStyle w:val="Prrafodelista"/>
+        <w:numPr>
+          <w:ilvl w:val="0"/>
+          <w:numId w:val="1"/>
+        </w:numPr>
+        <w:spacing w:line="360" w:lineRule="auto"/>
+        <w:jc w:val="both"/>
+        <w:rPr>
+          <w:rFonts w:ascii="Arial" w:hAnsi="Arial" w:cs="Arial"/>
+          <w:sz w:val="24"/>
+          <w:szCs w:val="24"/>
+        </w:rPr>
+      </w:pPr>
+      <w:r>
+        <w:rPr>
+          <w:rFonts w:ascii="Arial" w:hAnsi="Arial" w:cs="Arial"/>
+          <w:sz w:val="24"/>
+          <w:szCs w:val="24"/>
+        </w:rPr>
+        <w:t>Segundo escenario.</w:t>
+      </w:r>
+    </w:p>
+    <w:p>
+      <w:pPr>
+        <w:pStyle w:val="Prrafodelista"/>
+        <w:numPr>
+          <w:ilvl w:val="0"/>
+          <w:numId w:val="3"/>
+        </w:numPr>
+        <w:spacing w:line="360" w:lineRule="auto"/>
+        <w:jc w:val="both"/>
+        <w:rPr>
+          <w:rFonts w:ascii="Arial" w:hAnsi="Arial" w:cs="Arial"/>
+          <w:sz w:val="24"/>
+          <w:szCs w:val="24"/>
+        </w:rPr>
+      </w:pPr>
+      <w:r>
+        <w:rPr>
+          <w:rFonts w:ascii="Arial" w:hAnsi="Arial" w:cs="Arial"/>
+          <w:sz w:val="24"/>
+          <w:szCs w:val="24"/>
+        </w:rPr>
+        <w:t>Personaje</w:t>
+      </w:r>
+      <w:r>
+        <w:rPr>
+          <w:rFonts w:ascii="Arial" w:hAnsi="Arial" w:cs="Arial"/>
+          <w:sz w:val="24"/>
+          <w:szCs w:val="24"/>
+        </w:rPr>
+        <w:t xml:space="preserve"> </w:t>
+      </w:r>
+      <w:r>
+        <w:rPr>
+          <w:rFonts w:ascii="Arial" w:hAnsi="Arial" w:cs="Arial"/>
+          <w:sz w:val="24"/>
+          <w:szCs w:val="24"/>
+        </w:rPr>
+        <w:t>(barco)</w:t>
+      </w:r>
+      <w:r>
+        <w:rPr>
+          <w:rFonts w:ascii="Arial" w:hAnsi="Arial" w:cs="Arial"/>
+          <w:sz w:val="24"/>
+          <w:szCs w:val="24"/>
+        </w:rPr>
+        <w:t>.</w:t>
+      </w:r>
+    </w:p>
+    <w:p>
+      <w:pPr>
+        <w:pStyle w:val="Prrafodelista"/>
+        <w:numPr>
+          <w:ilvl w:val="0"/>
+          <w:numId w:val="3"/>
+        </w:numPr>
+        <w:spacing w:line="360" w:lineRule="auto"/>
+        <w:jc w:val="both"/>
+        <w:rPr>
+          <w:rFonts w:ascii="Arial" w:hAnsi="Arial" w:cs="Arial"/>
+          <w:sz w:val="24"/>
+          <w:szCs w:val="24"/>
+        </w:rPr>
+      </w:pPr>
+      <w:r>
+        <w:rPr>
+          <w:rFonts w:ascii="Arial" w:hAnsi="Arial" w:cs="Arial"/>
+          <w:sz w:val="24"/>
+          <w:szCs w:val="24"/>
+        </w:rPr>
+        <w:t>Objetos (obstáculos).</w:t>
+      </w:r>
+    </w:p>
+    <w:p>
+      <w:pPr>
+        <w:pStyle w:val="Prrafodelista"/>
+        <w:numPr>
+          <w:ilvl w:val="0"/>
+          <w:numId w:val="3"/>
+        </w:numPr>
+        <w:spacing w:line="360" w:lineRule="auto"/>
+        <w:jc w:val="both"/>
+        <w:rPr>
+          <w:rFonts w:ascii="Arial" w:hAnsi="Arial" w:cs="Arial"/>
+          <w:sz w:val="24"/>
+          <w:szCs w:val="24"/>
+        </w:rPr>
+      </w:pPr>
+      <w:r>
+        <w:rPr>
+          <w:rFonts w:ascii="Arial" w:hAnsi="Arial" w:cs="Arial"/>
+          <w:sz w:val="24"/>
+          <w:szCs w:val="24"/>
+        </w:rPr>
+        <w:t>Movimiento parabólico (bala de cañón)</w:t>
+      </w:r>
+      <w:r>
+        <w:rPr>
+          <w:rFonts w:ascii="Arial" w:hAnsi="Arial" w:cs="Arial"/>
+          <w:sz w:val="24"/>
+          <w:szCs w:val="24"/>
+        </w:rPr>
+        <w:t>.</w:t>
+      </w:r>
+    </w:p>
+    <w:p>
+      <w:pPr>
+        <w:spacing w:line="360" w:lineRule="auto"/>
+        <w:jc w:val="both"/>
+        <w:rPr>
+          <w:rFonts w:ascii="Arial" w:hAnsi="Arial" w:cs="Arial"/>
+          <w:sz w:val="24"/>
+          <w:szCs w:val="24"/>
+        </w:rPr>
+      </w:pPr>
+    </w:p>
+    <w:p>
+      <w:pPr>
+        <w:pStyle w:val="Prrafodelista"/>
+        <w:numPr>
+          <w:ilvl w:val="0"/>
+          <w:numId w:val="1"/>
+        </w:numPr>
+        <w:spacing w:line="360" w:lineRule="auto"/>
+        <w:jc w:val="both"/>
+        <w:rPr>
+          <w:rFonts w:ascii="Arial" w:hAnsi="Arial" w:cs="Arial"/>
+          <w:sz w:val="24"/>
+          <w:szCs w:val="24"/>
+        </w:rPr>
+      </w:pPr>
+      <w:r>
+        <w:rPr>
+          <w:rFonts w:ascii="Arial" w:hAnsi="Arial" w:cs="Arial"/>
+          <w:sz w:val="24"/>
+          <w:szCs w:val="24"/>
+        </w:rPr>
+        <w:t>Tercer escenario.</w:t>
+      </w:r>
+    </w:p>
+    <w:p>
+      <w:pPr>
+        <w:pStyle w:val="Prrafodelista"/>
+        <w:numPr>
+          <w:ilvl w:val="0"/>
+          <w:numId w:val="4"/>
+        </w:numPr>
+        <w:spacing w:line="360" w:lineRule="auto"/>
+        <w:jc w:val="both"/>
+        <w:rPr>
+          <w:rFonts w:ascii="Arial" w:hAnsi="Arial" w:cs="Arial"/>
+          <w:sz w:val="24"/>
+          <w:szCs w:val="24"/>
+        </w:rPr>
+      </w:pPr>
+      <w:r>
+        <w:rPr>
+          <w:rFonts w:ascii="Arial" w:hAnsi="Arial" w:cs="Arial"/>
+          <w:sz w:val="24"/>
+          <w:szCs w:val="24"/>
+        </w:rPr>
+        <w:t>Personaje.</w:t>
+      </w:r>
+    </w:p>
+    <w:p>
+      <w:pPr>
+        <w:pStyle w:val="Prrafodelista"/>
+        <w:numPr>
+          <w:ilvl w:val="0"/>
+          <w:numId w:val="4"/>
+        </w:numPr>
+        <w:spacing w:line="360" w:lineRule="auto"/>
+        <w:jc w:val="both"/>
+        <w:rPr>
+          <w:rFonts w:ascii="Arial" w:hAnsi="Arial" w:cs="Arial"/>
+          <w:sz w:val="24"/>
+          <w:szCs w:val="24"/>
+        </w:rPr>
+      </w:pPr>
+      <w:r>
+        <w:rPr>
+          <w:rFonts w:ascii="Arial" w:hAnsi="Arial" w:cs="Arial"/>
+          <w:sz w:val="24"/>
+          <w:szCs w:val="24"/>
+        </w:rPr>
+        <w:t>Objetos (trampas, oro y otros elementos).</w:t>
+      </w:r>
+    </w:p>
+    <w:p>
+      <w:pPr>
+        <w:pStyle w:val="Prrafodelista"/>
+        <w:numPr>
+          <w:ilvl w:val="0"/>
+          <w:numId w:val="4"/>
+        </w:numPr>
+        <w:spacing w:line="360" w:lineRule="auto"/>
+        <w:jc w:val="both"/>
+        <w:rPr>
+          <w:rFonts w:ascii="Arial" w:hAnsi="Arial" w:cs="Arial"/>
+          <w:sz w:val="24"/>
+          <w:szCs w:val="24"/>
+        </w:rPr>
+      </w:pPr>
+      <w:r>
+        <w:rPr>
+          <w:rFonts w:ascii="Arial" w:hAnsi="Arial" w:cs="Arial"/>
+          <w:sz w:val="24"/>
+          <w:szCs w:val="24"/>
+        </w:rPr>
+        <w:t>Enemigos (Indígenas).</w:t>
+      </w:r>
+    </w:p>
+    <w:p>
+      <w:pPr>
+        <w:pStyle w:val="Prrafodelista"/>
+        <w:numPr>
+          <w:ilvl w:val="0"/>
+          <w:numId w:val="4"/>
+        </w:numPr>
+        <w:spacing w:line="360" w:lineRule="auto"/>
+        <w:jc w:val="both"/>
+        <w:rPr>
+          <w:rFonts w:ascii="Arial" w:hAnsi="Arial" w:cs="Arial"/>
+          <w:sz w:val="24"/>
+          <w:szCs w:val="24"/>
+        </w:rPr>
+      </w:pPr>
+      <w:r>
+        <w:rPr>
+          <w:rFonts w:ascii="Arial" w:hAnsi="Arial" w:cs="Arial"/>
+          <w:sz w:val="24"/>
+          <w:szCs w:val="24"/>
+        </w:rPr>
+        <w:t>Escenario (plataformas).</w:t>
+      </w:r>
+    </w:p>
+    <w:p>
+      <w:pPr>
+        <w:pStyle w:val="Prrafodelista"/>
+        <w:numPr>
+          <w:ilvl w:val="0"/>
+          <w:numId w:val="4"/>
+        </w:numPr>
+        <w:spacing w:line="360" w:lineRule="auto"/>
+        <w:jc w:val="both"/>
+        <w:rPr>
+          <w:rFonts w:ascii="Arial" w:hAnsi="Arial" w:cs="Arial"/>
+          <w:sz w:val="24"/>
+          <w:szCs w:val="24"/>
+        </w:rPr>
+      </w:pPr>
+      <w:r>
+        <w:rPr>
+          <w:rFonts w:ascii="Arial" w:hAnsi="Arial" w:cs="Arial"/>
+          <w:sz w:val="24"/>
+          <w:szCs w:val="24"/>
+        </w:rPr>
+        <w:t>Movimiento pendular (roca o troco que hace un péndulo)</w:t>
+      </w:r>
+      <w:r>
+        <w:rPr>
+          <w:rFonts w:ascii="Arial" w:hAnsi="Arial" w:cs="Arial"/>
+          <w:sz w:val="24"/>
+          <w:szCs w:val="24"/>
+        </w:rPr>
+        <w:t>.</w:t>
+      </w:r>
+    </w:p>
+    <w:p>
+      <w:pPr>
+        <w:pStyle w:val="Prrafodelista"/>
+        <w:numPr>
+          <w:ilvl w:val="0"/>
+          <w:numId w:val="4"/>
+        </w:numPr>
+        <w:spacing w:line="360" w:lineRule="auto"/>
+        <w:jc w:val="both"/>
+        <w:rPr>
+          <w:rFonts w:ascii="Arial" w:hAnsi="Arial" w:cs="Arial"/>
+          <w:sz w:val="24"/>
+          <w:szCs w:val="24"/>
+        </w:rPr>
+      </w:pPr>
+      <w:r>
+        <w:rPr>
+          <w:rFonts w:ascii="Arial" w:hAnsi="Arial" w:cs="Arial"/>
+          <w:sz w:val="24"/>
+          <w:szCs w:val="24"/>
+        </w:rPr>
+        <w:t>Movimiento parabólico</w:t>
+      </w:r>
+      <w:r>
+        <w:rPr>
+          <w:rFonts w:ascii="Arial" w:hAnsi="Arial" w:cs="Arial"/>
+          <w:sz w:val="24"/>
+          <w:szCs w:val="24"/>
+        </w:rPr>
+        <w:t xml:space="preserve"> (Lanza</w:t>
+      </w:r>
+      <w:r>
+        <w:rPr>
+          <w:rFonts w:ascii="Arial" w:hAnsi="Arial" w:cs="Arial"/>
+          <w:sz w:val="24"/>
+          <w:szCs w:val="24"/>
+        </w:rPr>
+        <w:t>)</w:t>
+      </w:r>
+      <w:r>
+        <w:rPr>
+          <w:rFonts w:ascii="Arial" w:hAnsi="Arial" w:cs="Arial"/>
+          <w:sz w:val="24"/>
+          <w:szCs w:val="24"/>
+        </w:rPr>
+        <w:t>.</w:t>
+      </w:r>
+    </w:p>
+    <w:p>
+      <w:pPr>
+        <w:spacing w:line="360" w:lineRule="auto"/>
+        <w:jc w:val="both"/>
+        <w:rPr>
+          <w:rFonts w:ascii="Arial" w:hAnsi="Arial" w:cs="Arial"/>
+          <w:sz w:val="24"/>
+          <w:szCs w:val="24"/>
+        </w:rPr>
+      </w:pPr>
+    </w:p>
+    <w:p>
+      <w:pPr>
+        <w:spacing w:line="360" w:lineRule="auto"/>
+        <w:jc w:val="both"/>
+        <w:rPr>
+          <w:rFonts w:ascii="Arial" w:hAnsi="Arial" w:cs="Arial"/>
+          <w:sz w:val="24"/>
+          <w:szCs w:val="24"/>
+        </w:rPr>
+      </w:pPr>
+    </w:p>
+    <w:p>
+      <w:pPr>
+        <w:spacing w:line="360" w:lineRule="auto"/>
+        <w:jc w:val="both"/>
+        <w:rPr>
+          <w:rFonts w:ascii="Arial" w:hAnsi="Arial" w:cs="Arial"/>
+          <w:sz w:val="24"/>
+          <w:szCs w:val="24"/>
+        </w:rPr>
+      </w:pPr>
+    </w:p>
+    <w:p>
+      <w:pPr>
+        <w:spacing w:line="360" w:lineRule="auto"/>
+        <w:jc w:val="both"/>
+        <w:rPr>
+          <w:rFonts w:ascii="Arial" w:hAnsi="Arial" w:cs="Arial"/>
+          <w:sz w:val="24"/>
+          <w:szCs w:val="24"/>
+        </w:rPr>
+      </w:pPr>
+    </w:p>
+    <w:p>
+      <w:pPr>
+        <w:spacing w:line="360" w:lineRule="auto"/>
+        <w:jc w:val="both"/>
+        <w:rPr>
+          <w:rFonts w:ascii="Arial" w:hAnsi="Arial" w:cs="Arial"/>
+          <w:sz w:val="24"/>
+          <w:szCs w:val="24"/>
+        </w:rPr>
+      </w:pPr>
+    </w:p>
+    <w:p>
+      <w:pPr>
+        <w:spacing w:line="360" w:lineRule="auto"/>
+        <w:jc w:val="both"/>
+        <w:rPr>
+          <w:rFonts w:ascii="Arial" w:hAnsi="Arial" w:cs="Arial"/>
+          <w:sz w:val="24"/>
+          <w:szCs w:val="24"/>
+        </w:rPr>
+      </w:pPr>
+    </w:p>
+    <w:p>
+      <w:pPr>
+        <w:spacing w:line="360" w:lineRule="auto"/>
+        <w:jc w:val="both"/>
+        <w:rPr>
+          <w:rFonts w:ascii="Arial" w:hAnsi="Arial" w:cs="Arial"/>
+          <w:sz w:val="24"/>
+          <w:szCs w:val="24"/>
+        </w:rPr>
+      </w:pPr>
+    </w:p>
+    <w:p>
+      <w:pPr>
+        <w:spacing w:line="360" w:lineRule="auto"/>
+        <w:jc w:val="both"/>
+        <w:rPr>
+          <w:rFonts w:ascii="Arial" w:hAnsi="Arial" w:cs="Arial"/>
+          <w:sz w:val="24"/>
+          <w:szCs w:val="24"/>
+        </w:rPr>
+      </w:pPr>
+      <w:r>
+        <w:rPr>
+          <w:noProof/>
+          <w:lang w:eastAsia="es-CO"/>
+        </w:rPr>
+        <w:lastRenderedPageBreak/>
+        <w:drawing>
+          <wp:inline distT="0" distB="0" distL="0" distR="0">
+            <wp:extent cx="4070263" cy="8172450"/>
+            <wp:effectExtent l="0" t="0" r="6985" b="0"/>
+            <wp:docPr id="1" name="Imagen 1" descr="https://documents.lucid.app/documents/305f9523-1906-4230-844b-4dde704bbddd/pages/0_0?a=1680&amp;x=268&amp;y=75&amp;w=680&amp;h=1366&amp;store=1&amp;accept=image%2F*&amp;auth=LCA%20d9f076ce72b672f60d34e16510191080a4c4c489d21a2c1762b84e9030646ac3-ts%3D1716161597"/>
+            <wp:cNvGraphicFramePr>
+              <a:graphicFrameLocks xmlns:a="http://schemas.openxmlformats.org/drawingml/2006/main" noChangeAspect="1"/>
+            </wp:cNvGraphicFramePr>
+            <a:graphic xmlns:a="http://schemas.openxmlformats.org/drawingml/2006/main">
+              <a:graphicData uri="http://schemas.openxmlformats.org/drawingml/2006/picture">
+                <pic:pic xmlns:pic="http://schemas.openxmlformats.org/drawingml/2006/picture">
+                  <pic:nvPicPr>
+                    <pic:cNvPr id="0" name="Picture 1" descr="https://documents.lucid.app/documents/305f9523-1906-4230-844b-4dde704bbddd/pages/0_0?a=1680&amp;x=268&amp;y=75&amp;w=680&amp;h=1366&amp;store=1&amp;accept=image%2F*&amp;auth=LCA%20d9f076ce72b672f60d34e16510191080a4c4c489d21a2c1762b84e9030646ac3-ts%3D1716161597"/>
+                    <pic:cNvPicPr>
+                      <a:picLocks noChangeAspect="1" noChangeArrowheads="1"/>
+                    </pic:cNvPicPr>
+                  </pic:nvPicPr>
+                  <pic:blipFill>
+                    <a:blip r:embed="rId5">
+                      <a:extLst>
+                        <a:ext uri="{28A0092B-C50C-407E-A947-70E740481C1C}">
+                          <a14:useLocalDpi xmlns:a14="http://schemas.microsoft.com/office/drawing/2010/main" val="0"/>
+                        </a:ext>
+                      </a:extLst>
+                    </a:blip>
+                    <a:srcRect/>
+                    <a:stretch>
+                      <a:fillRect/>
+                    </a:stretch>
+                  </pic:blipFill>
+                  <pic:spPr bwMode="auto">
+                    <a:xfrm>
+                      <a:off x="0" y="0"/>
+                      <a:ext cx="4077728" cy="8187439"/>
+                    </a:xfrm>
+                    <a:prstGeom prst="rect">
+                      <a:avLst/>
+                    </a:prstGeom>
+                    <a:noFill/>
+                    <a:ln>
+                      <a:noFill/>
+                    </a:ln>
+                  </pic:spPr>
+                </pic:pic>
+              </a:graphicData>
+            </a:graphic>
+          </wp:inline>
+        </w:drawing>
+      </w:r>
+    </w:p>
+    <w:p>
+      <w:pPr>
+        <w:spacing w:line="360" w:lineRule="auto"/>
+        <w:jc w:val="both"/>
+        <w:rPr>
+          <w:rFonts w:ascii="Arial" w:hAnsi="Arial" w:cs="Arial"/>
+          <w:sz w:val="24"/>
+          <w:szCs w:val="24"/>
+        </w:rPr>
+      </w:pPr>
+      <w:proofErr w:type="spellStart"/>
+      <w:proofErr w:type="gramStart"/>
+      <w:r>
+        <w:rPr>
+          <w:rFonts w:ascii="Arial" w:hAnsi="Arial" w:cs="Arial"/>
+          <w:sz w:val="24"/>
+          <w:szCs w:val="24"/>
+        </w:rPr>
+        <w:lastRenderedPageBreak/>
+        <w:t>class</w:t>
+      </w:r>
+      <w:proofErr w:type="spellEnd"/>
+      <w:proofErr w:type="gramEnd"/>
+      <w:r>
+        <w:rPr>
+          <w:rFonts w:ascii="Arial" w:hAnsi="Arial" w:cs="Arial"/>
+          <w:sz w:val="24"/>
+          <w:szCs w:val="24"/>
+        </w:rPr>
+        <w:t xml:space="preserve"> Movimiento {</w:t>
+      </w:r>
+    </w:p>
+    <w:p>
+      <w:pPr>
+        <w:spacing w:line="360" w:lineRule="auto"/>
+        <w:jc w:val="both"/>
+        <w:rPr>
+          <w:rFonts w:ascii="Arial" w:hAnsi="Arial" w:cs="Arial"/>
+          <w:sz w:val="24"/>
+          <w:szCs w:val="24"/>
+        </w:rPr>
+      </w:pPr>
+      <w:proofErr w:type="spellStart"/>
+      <w:proofErr w:type="gramStart"/>
+      <w:r>
+        <w:rPr>
+          <w:rFonts w:ascii="Arial" w:hAnsi="Arial" w:cs="Arial"/>
+          <w:sz w:val="24"/>
+          <w:szCs w:val="24"/>
+        </w:rPr>
+        <w:t>protected</w:t>
+      </w:r>
+      <w:proofErr w:type="spellEnd"/>
+      <w:proofErr w:type="gramEnd"/>
+      <w:r>
+        <w:rPr>
+          <w:rFonts w:ascii="Arial" w:hAnsi="Arial" w:cs="Arial"/>
+          <w:sz w:val="24"/>
+          <w:szCs w:val="24"/>
+        </w:rPr>
+        <w:t>:</w:t>
+      </w:r>
+    </w:p>
+    <w:p>
+      <w:pPr>
+        <w:spacing w:line="360" w:lineRule="auto"/>
+        <w:jc w:val="both"/>
+        <w:rPr>
+          <w:rFonts w:ascii="Arial" w:hAnsi="Arial" w:cs="Arial"/>
+          <w:sz w:val="24"/>
+          <w:szCs w:val="24"/>
+        </w:rPr>
+      </w:pPr>
+      <w:r>
+        <w:rPr>
+          <w:rFonts w:ascii="Arial" w:hAnsi="Arial" w:cs="Arial"/>
+          <w:sz w:val="24"/>
+          <w:szCs w:val="24"/>
+        </w:rPr>
+        <w:t xml:space="preserve">    </w:t>
+      </w:r>
+      <w:proofErr w:type="spellStart"/>
+      <w:proofErr w:type="gramStart"/>
+      <w:r>
+        <w:rPr>
+          <w:rFonts w:ascii="Arial" w:hAnsi="Arial" w:cs="Arial"/>
+          <w:sz w:val="24"/>
+          <w:szCs w:val="24"/>
+        </w:rPr>
+        <w:t>int</w:t>
+      </w:r>
+      <w:proofErr w:type="spellEnd"/>
+      <w:proofErr w:type="gramEnd"/>
+      <w:r>
+        <w:rPr>
+          <w:rFonts w:ascii="Arial" w:hAnsi="Arial" w:cs="Arial"/>
+          <w:sz w:val="24"/>
+          <w:szCs w:val="24"/>
+        </w:rPr>
+        <w:t xml:space="preserve"> velocidad</w:t>
+      </w:r>
+    </w:p>
+    <w:p>
+      <w:pPr>
+        <w:spacing w:line="360" w:lineRule="auto"/>
+        <w:jc w:val="both"/>
+        <w:rPr>
+          <w:rFonts w:ascii="Arial" w:hAnsi="Arial" w:cs="Arial"/>
+          <w:sz w:val="24"/>
+          <w:szCs w:val="24"/>
+        </w:rPr>
+      </w:pPr>
+      <w:r>
+        <w:rPr>
+          <w:rFonts w:ascii="Arial" w:hAnsi="Arial" w:cs="Arial"/>
+          <w:sz w:val="24"/>
+          <w:szCs w:val="24"/>
+        </w:rPr>
+        <w:t xml:space="preserve">    </w:t>
+      </w:r>
+      <w:proofErr w:type="spellStart"/>
+      <w:proofErr w:type="gramStart"/>
+      <w:r>
+        <w:rPr>
+          <w:rFonts w:ascii="Arial" w:hAnsi="Arial" w:cs="Arial"/>
+          <w:sz w:val="24"/>
+          <w:szCs w:val="24"/>
+        </w:rPr>
+        <w:t>pair</w:t>
+      </w:r>
+      <w:proofErr w:type="spellEnd"/>
+      <w:r>
+        <w:rPr>
+          <w:rFonts w:ascii="Arial" w:hAnsi="Arial" w:cs="Arial"/>
+          <w:sz w:val="24"/>
+          <w:szCs w:val="24"/>
+        </w:rPr>
+        <w:t>&lt;</w:t>
+      </w:r>
+      <w:proofErr w:type="spellStart"/>
+      <w:proofErr w:type="gramEnd"/>
+      <w:r>
+        <w:rPr>
+          <w:rFonts w:ascii="Arial" w:hAnsi="Arial" w:cs="Arial"/>
+          <w:sz w:val="24"/>
+          <w:szCs w:val="24"/>
+        </w:rPr>
+        <w:t>int</w:t>
+      </w:r>
+      <w:proofErr w:type="spellEnd"/>
+      <w:r>
+        <w:rPr>
+          <w:rFonts w:ascii="Arial" w:hAnsi="Arial" w:cs="Arial"/>
+          <w:sz w:val="24"/>
+          <w:szCs w:val="24"/>
+        </w:rPr>
+        <w:t xml:space="preserve">, </w:t>
+      </w:r>
+      <w:proofErr w:type="spellStart"/>
+      <w:r>
+        <w:rPr>
+          <w:rFonts w:ascii="Arial" w:hAnsi="Arial" w:cs="Arial"/>
+          <w:sz w:val="24"/>
+          <w:szCs w:val="24"/>
+        </w:rPr>
+        <w:t>int</w:t>
+      </w:r>
+      <w:proofErr w:type="spellEnd"/>
+      <w:r>
+        <w:rPr>
+          <w:rFonts w:ascii="Arial" w:hAnsi="Arial" w:cs="Arial"/>
+          <w:sz w:val="24"/>
+          <w:szCs w:val="24"/>
+        </w:rPr>
+        <w:t xml:space="preserve">&gt; </w:t>
+      </w:r>
+      <w:proofErr w:type="spellStart"/>
+      <w:r>
+        <w:rPr>
+          <w:rFonts w:ascii="Arial" w:hAnsi="Arial" w:cs="Arial"/>
+          <w:sz w:val="24"/>
+          <w:szCs w:val="24"/>
+        </w:rPr>
+        <w:t>posicion</w:t>
+      </w:r>
+      <w:proofErr w:type="spellEnd"/>
+    </w:p>
+    <w:p>
+      <w:pPr>
+        <w:spacing w:line="360" w:lineRule="auto"/>
+        <w:jc w:val="both"/>
+        <w:rPr>
+          <w:rFonts w:ascii="Arial" w:hAnsi="Arial" w:cs="Arial"/>
+          <w:sz w:val="24"/>
+          <w:szCs w:val="24"/>
+        </w:rPr>
+      </w:pPr>
+    </w:p>
+    <w:p>
+      <w:pPr>
+        <w:spacing w:line="360" w:lineRule="auto"/>
+        <w:jc w:val="both"/>
+        <w:rPr>
+          <w:rFonts w:ascii="Arial" w:hAnsi="Arial" w:cs="Arial"/>
+          <w:sz w:val="24"/>
+          <w:szCs w:val="24"/>
+        </w:rPr>
+      </w:pPr>
+      <w:proofErr w:type="spellStart"/>
+      <w:proofErr w:type="gramStart"/>
+      <w:r>
+        <w:rPr>
+          <w:rFonts w:ascii="Arial" w:hAnsi="Arial" w:cs="Arial"/>
+          <w:sz w:val="24"/>
+          <w:szCs w:val="24"/>
+        </w:rPr>
+        <w:t>public</w:t>
+      </w:r>
+      <w:proofErr w:type="spellEnd"/>
+      <w:proofErr w:type="gramEnd"/>
+      <w:r>
+        <w:rPr>
+          <w:rFonts w:ascii="Arial" w:hAnsi="Arial" w:cs="Arial"/>
+          <w:sz w:val="24"/>
+          <w:szCs w:val="24"/>
+        </w:rPr>
+        <w:t>:</w:t>
+      </w:r>
+    </w:p>
+    <w:p>
+      <w:pPr>
+        <w:spacing w:line="360" w:lineRule="auto"/>
+        <w:jc w:val="both"/>
+        <w:rPr>
+          <w:rFonts w:ascii="Arial" w:hAnsi="Arial" w:cs="Arial"/>
+          <w:sz w:val="24"/>
+          <w:szCs w:val="24"/>
+        </w:rPr>
+      </w:pPr>
+      <w:r>
+        <w:rPr>
+          <w:rFonts w:ascii="Arial" w:hAnsi="Arial" w:cs="Arial"/>
+          <w:sz w:val="24"/>
+          <w:szCs w:val="24"/>
+        </w:rPr>
+        <w:t xml:space="preserve">    </w:t>
+      </w:r>
+      <w:r>
+        <w:rPr>
+          <w:rFonts w:ascii="Arial" w:hAnsi="Arial" w:cs="Arial"/>
+          <w:sz w:val="24"/>
+          <w:szCs w:val="24"/>
+        </w:rPr>
+        <w:t>Movimiento (</w:t>
+      </w:r>
+      <w:proofErr w:type="spellStart"/>
+      <w:r>
+        <w:rPr>
+          <w:rFonts w:ascii="Arial" w:hAnsi="Arial" w:cs="Arial"/>
+          <w:sz w:val="24"/>
+          <w:szCs w:val="24"/>
+        </w:rPr>
+        <w:t>int</w:t>
+      </w:r>
+      <w:proofErr w:type="spellEnd"/>
+      <w:r>
+        <w:rPr>
+          <w:rFonts w:ascii="Arial" w:hAnsi="Arial" w:cs="Arial"/>
+          <w:sz w:val="24"/>
+          <w:szCs w:val="24"/>
+        </w:rPr>
+        <w:t xml:space="preserve">, </w:t>
+      </w:r>
+      <w:proofErr w:type="spellStart"/>
+      <w:r>
+        <w:rPr>
+          <w:rFonts w:ascii="Arial" w:hAnsi="Arial" w:cs="Arial"/>
+          <w:sz w:val="24"/>
+          <w:szCs w:val="24"/>
+        </w:rPr>
+        <w:t>pair</w:t>
+      </w:r>
+      <w:proofErr w:type="spellEnd"/>
+      <w:r>
+        <w:rPr>
+          <w:rFonts w:ascii="Arial" w:hAnsi="Arial" w:cs="Arial"/>
+          <w:sz w:val="24"/>
+          <w:szCs w:val="24"/>
+        </w:rPr>
+        <w:t>&lt;</w:t>
+      </w:r>
+      <w:proofErr w:type="spellStart"/>
+      <w:r>
+        <w:rPr>
+          <w:rFonts w:ascii="Arial" w:hAnsi="Arial" w:cs="Arial"/>
+          <w:sz w:val="24"/>
+          <w:szCs w:val="24"/>
+        </w:rPr>
+        <w:t>int</w:t>
+      </w:r>
+      <w:proofErr w:type="spellEnd"/>
+      <w:r>
+        <w:rPr>
+          <w:rFonts w:ascii="Arial" w:hAnsi="Arial" w:cs="Arial"/>
+          <w:sz w:val="24"/>
+          <w:szCs w:val="24"/>
+        </w:rPr>
+        <w:t xml:space="preserve">, </w:t>
+      </w:r>
+      <w:proofErr w:type="spellStart"/>
+      <w:r>
+        <w:rPr>
+          <w:rFonts w:ascii="Arial" w:hAnsi="Arial" w:cs="Arial"/>
+          <w:sz w:val="24"/>
+          <w:szCs w:val="24"/>
+        </w:rPr>
+        <w:t>int</w:t>
+      </w:r>
+      <w:proofErr w:type="spellEnd"/>
+      <w:r>
+        <w:rPr>
+          <w:rFonts w:ascii="Arial" w:hAnsi="Arial" w:cs="Arial"/>
+          <w:sz w:val="24"/>
+          <w:szCs w:val="24"/>
+        </w:rPr>
+        <w:t>&gt;)</w:t>
+      </w:r>
+    </w:p>
+    <w:p>
+      <w:pPr>
+        <w:spacing w:line="360" w:lineRule="auto"/>
+        <w:jc w:val="both"/>
+        <w:rPr>
+          <w:rFonts w:ascii="Arial" w:hAnsi="Arial" w:cs="Arial"/>
+          <w:sz w:val="24"/>
+          <w:szCs w:val="24"/>
+        </w:rPr>
+      </w:pPr>
+      <w:r>
+        <w:rPr>
+          <w:rFonts w:ascii="Arial" w:hAnsi="Arial" w:cs="Arial"/>
+          <w:sz w:val="24"/>
+          <w:szCs w:val="24"/>
+        </w:rPr>
+        <w:t xml:space="preserve">    </w:t>
+      </w:r>
+      <w:proofErr w:type="spellStart"/>
+      <w:proofErr w:type="gramStart"/>
+      <w:r>
+        <w:rPr>
+          <w:rFonts w:ascii="Arial" w:hAnsi="Arial" w:cs="Arial"/>
+          <w:sz w:val="24"/>
+          <w:szCs w:val="24"/>
+        </w:rPr>
+        <w:t>void</w:t>
+      </w:r>
+      <w:proofErr w:type="spellEnd"/>
+      <w:proofErr w:type="gramEnd"/>
+      <w:r>
+        <w:rPr>
+          <w:rFonts w:ascii="Arial" w:hAnsi="Arial" w:cs="Arial"/>
+          <w:sz w:val="24"/>
+          <w:szCs w:val="24"/>
+        </w:rPr>
+        <w:t xml:space="preserve"> m</w:t>
+      </w:r>
+      <w:r>
+        <w:rPr>
+          <w:rFonts w:ascii="Arial" w:hAnsi="Arial" w:cs="Arial"/>
+          <w:sz w:val="24"/>
+          <w:szCs w:val="24"/>
+        </w:rPr>
+        <w:t>over(</w:t>
+      </w:r>
+      <w:proofErr w:type="spellStart"/>
+      <w:r>
+        <w:rPr>
+          <w:rFonts w:ascii="Arial" w:hAnsi="Arial" w:cs="Arial"/>
+          <w:sz w:val="24"/>
+          <w:szCs w:val="24"/>
+        </w:rPr>
+        <w:t>const</w:t>
+      </w:r>
+      <w:proofErr w:type="spellEnd"/>
+      <w:r>
+        <w:rPr>
+          <w:rFonts w:ascii="Arial" w:hAnsi="Arial" w:cs="Arial"/>
+          <w:sz w:val="24"/>
+          <w:szCs w:val="24"/>
+        </w:rPr>
+        <w:t xml:space="preserve"> </w:t>
+      </w:r>
+      <w:proofErr w:type="spellStart"/>
+      <w:r>
+        <w:rPr>
+          <w:rFonts w:ascii="Arial" w:hAnsi="Arial" w:cs="Arial"/>
+          <w:sz w:val="24"/>
+          <w:szCs w:val="24"/>
+        </w:rPr>
+        <w:t>string</w:t>
+      </w:r>
+      <w:proofErr w:type="spellEnd"/>
+      <w:r>
+        <w:rPr>
+          <w:rFonts w:ascii="Arial" w:hAnsi="Arial" w:cs="Arial"/>
+          <w:sz w:val="24"/>
+          <w:szCs w:val="24"/>
+        </w:rPr>
+        <w:t xml:space="preserve"> &amp;)</w:t>
+      </w:r>
+    </w:p>
+    <w:p>
+      <w:pPr>
+        <w:spacing w:line="360" w:lineRule="auto"/>
+        <w:jc w:val="both"/>
+        <w:rPr>
+          <w:rFonts w:ascii="Arial" w:hAnsi="Arial" w:cs="Arial"/>
+          <w:sz w:val="24"/>
+          <w:szCs w:val="24"/>
+        </w:rPr>
+      </w:pPr>
+      <w:r>
+        <w:rPr>
+          <w:rFonts w:ascii="Arial" w:hAnsi="Arial" w:cs="Arial"/>
+          <w:sz w:val="24"/>
+          <w:szCs w:val="24"/>
+        </w:rPr>
+        <w:t xml:space="preserve">    </w:t>
+      </w:r>
+      <w:proofErr w:type="spellStart"/>
+      <w:proofErr w:type="gramStart"/>
+      <w:r>
+        <w:rPr>
+          <w:rFonts w:ascii="Arial" w:hAnsi="Arial" w:cs="Arial"/>
+          <w:sz w:val="24"/>
+          <w:szCs w:val="24"/>
+        </w:rPr>
+        <w:t>pair</w:t>
+      </w:r>
+      <w:proofErr w:type="spellEnd"/>
+      <w:r>
+        <w:rPr>
+          <w:rFonts w:ascii="Arial" w:hAnsi="Arial" w:cs="Arial"/>
+          <w:sz w:val="24"/>
+          <w:szCs w:val="24"/>
+        </w:rPr>
+        <w:t>&lt;</w:t>
+      </w:r>
+      <w:proofErr w:type="spellStart"/>
+      <w:proofErr w:type="gramEnd"/>
+      <w:r>
+        <w:rPr>
+          <w:rFonts w:ascii="Arial" w:hAnsi="Arial" w:cs="Arial"/>
+          <w:sz w:val="24"/>
+          <w:szCs w:val="24"/>
+        </w:rPr>
+        <w:t>int</w:t>
+      </w:r>
+      <w:proofErr w:type="spellEnd"/>
+      <w:r>
+        <w:rPr>
+          <w:rFonts w:ascii="Arial" w:hAnsi="Arial" w:cs="Arial"/>
+          <w:sz w:val="24"/>
+          <w:szCs w:val="24"/>
+        </w:rPr>
+        <w:t xml:space="preserve">, </w:t>
+      </w:r>
+      <w:proofErr w:type="spellStart"/>
+      <w:r>
+        <w:rPr>
+          <w:rFonts w:ascii="Arial" w:hAnsi="Arial" w:cs="Arial"/>
+          <w:sz w:val="24"/>
+          <w:szCs w:val="24"/>
+        </w:rPr>
+        <w:t>int</w:t>
+      </w:r>
+      <w:proofErr w:type="spellEnd"/>
+      <w:r>
+        <w:rPr>
+          <w:rFonts w:ascii="Arial" w:hAnsi="Arial" w:cs="Arial"/>
+          <w:sz w:val="24"/>
+          <w:szCs w:val="24"/>
+        </w:rPr>
+        <w:t xml:space="preserve">&gt; </w:t>
+      </w:r>
+      <w:proofErr w:type="spellStart"/>
+      <w:r>
+        <w:rPr>
+          <w:rFonts w:ascii="Arial" w:hAnsi="Arial" w:cs="Arial"/>
+          <w:sz w:val="24"/>
+          <w:szCs w:val="24"/>
+        </w:rPr>
+        <w:t>obtenerPosicion</w:t>
+      </w:r>
+      <w:proofErr w:type="spellEnd"/>
+      <w:r>
+        <w:rPr>
+          <w:rFonts w:ascii="Arial" w:hAnsi="Arial" w:cs="Arial"/>
+          <w:sz w:val="24"/>
+          <w:szCs w:val="24"/>
+        </w:rPr>
+        <w:t xml:space="preserve">() </w:t>
+      </w:r>
+      <w:proofErr w:type="spellStart"/>
+      <w:r>
+        <w:rPr>
+          <w:rFonts w:ascii="Arial" w:hAnsi="Arial" w:cs="Arial"/>
+          <w:sz w:val="24"/>
+          <w:szCs w:val="24"/>
+        </w:rPr>
+        <w:t>const</w:t>
+      </w:r>
+      <w:proofErr w:type="spellEnd"/>
+    </w:p>
+    <w:p>
+      <w:pPr>
+        <w:spacing w:line="360" w:lineRule="auto"/>
+        <w:jc w:val="both"/>
+        <w:rPr>
+          <w:rFonts w:ascii="Arial" w:hAnsi="Arial" w:cs="Arial"/>
+          <w:sz w:val="24"/>
+          <w:szCs w:val="24"/>
+        </w:rPr>
+      </w:pPr>
+      <w:r>
+        <w:rPr>
+          <w:rFonts w:ascii="Arial" w:hAnsi="Arial" w:cs="Arial"/>
+          <w:sz w:val="24"/>
+          <w:szCs w:val="24"/>
+        </w:rPr>
+        <w:t>};</w:t>
+      </w:r>
+    </w:p>
+    <w:p>
+      <w:pPr>
+        <w:spacing w:line="360" w:lineRule="auto"/>
+        <w:jc w:val="both"/>
+        <w:rPr>
+          <w:rFonts w:ascii="Arial" w:hAnsi="Arial" w:cs="Arial"/>
+          <w:sz w:val="24"/>
+          <w:szCs w:val="24"/>
+        </w:rPr>
+      </w:pPr>
+    </w:p>
+    <w:p>
+      <w:pPr>
+        <w:spacing w:line="360" w:lineRule="auto"/>
+        <w:jc w:val="both"/>
+        <w:rPr>
+          <w:rFonts w:ascii="Arial" w:hAnsi="Arial" w:cs="Arial"/>
+          <w:sz w:val="24"/>
+          <w:szCs w:val="24"/>
+        </w:rPr>
+      </w:pPr>
+      <w:proofErr w:type="spellStart"/>
+      <w:proofErr w:type="gramStart"/>
+      <w:r>
+        <w:rPr>
+          <w:rFonts w:ascii="Arial" w:hAnsi="Arial" w:cs="Arial"/>
+          <w:sz w:val="24"/>
+          <w:szCs w:val="24"/>
+        </w:rPr>
+        <w:t>class</w:t>
+      </w:r>
+      <w:proofErr w:type="spellEnd"/>
+      <w:proofErr w:type="gramEnd"/>
+      <w:r>
+        <w:rPr>
+          <w:rFonts w:ascii="Arial" w:hAnsi="Arial" w:cs="Arial"/>
+          <w:sz w:val="24"/>
+          <w:szCs w:val="24"/>
+        </w:rPr>
+        <w:t xml:space="preserve"> Objeto {</w:t>
+      </w:r>
+    </w:p>
+    <w:p>
+      <w:pPr>
+        <w:spacing w:line="360" w:lineRule="auto"/>
+        <w:jc w:val="both"/>
+        <w:rPr>
+          <w:rFonts w:ascii="Arial" w:hAnsi="Arial" w:cs="Arial"/>
+          <w:sz w:val="24"/>
+          <w:szCs w:val="24"/>
+        </w:rPr>
+      </w:pPr>
+      <w:proofErr w:type="spellStart"/>
+      <w:proofErr w:type="gramStart"/>
+      <w:r>
+        <w:rPr>
+          <w:rFonts w:ascii="Arial" w:hAnsi="Arial" w:cs="Arial"/>
+          <w:sz w:val="24"/>
+          <w:szCs w:val="24"/>
+        </w:rPr>
+        <w:t>protected</w:t>
+      </w:r>
+      <w:proofErr w:type="spellEnd"/>
+      <w:proofErr w:type="gramEnd"/>
+      <w:r>
+        <w:rPr>
+          <w:rFonts w:ascii="Arial" w:hAnsi="Arial" w:cs="Arial"/>
+          <w:sz w:val="24"/>
+          <w:szCs w:val="24"/>
+        </w:rPr>
+        <w:t>:</w:t>
+      </w:r>
+    </w:p>
+    <w:p>
+      <w:pPr>
+        <w:spacing w:line="360" w:lineRule="auto"/>
+        <w:jc w:val="both"/>
+        <w:rPr>
+          <w:rFonts w:ascii="Arial" w:hAnsi="Arial" w:cs="Arial"/>
+          <w:sz w:val="24"/>
+          <w:szCs w:val="24"/>
+        </w:rPr>
+      </w:pPr>
+      <w:r>
+        <w:rPr>
+          <w:rFonts w:ascii="Arial" w:hAnsi="Arial" w:cs="Arial"/>
+          <w:sz w:val="24"/>
+          <w:szCs w:val="24"/>
+        </w:rPr>
+        <w:t xml:space="preserve">    </w:t>
+      </w:r>
+      <w:proofErr w:type="spellStart"/>
+      <w:proofErr w:type="gramStart"/>
+      <w:r>
+        <w:rPr>
+          <w:rFonts w:ascii="Arial" w:hAnsi="Arial" w:cs="Arial"/>
+          <w:sz w:val="24"/>
+          <w:szCs w:val="24"/>
+        </w:rPr>
+        <w:t>string</w:t>
+      </w:r>
+      <w:proofErr w:type="spellEnd"/>
+      <w:proofErr w:type="gramEnd"/>
+      <w:r>
+        <w:rPr>
+          <w:rFonts w:ascii="Arial" w:hAnsi="Arial" w:cs="Arial"/>
+          <w:sz w:val="24"/>
+          <w:szCs w:val="24"/>
+        </w:rPr>
+        <w:t xml:space="preserve"> tipo;</w:t>
+      </w:r>
+    </w:p>
+    <w:p>
+      <w:pPr>
+        <w:spacing w:line="360" w:lineRule="auto"/>
+        <w:jc w:val="both"/>
+        <w:rPr>
+          <w:rFonts w:ascii="Arial" w:hAnsi="Arial" w:cs="Arial"/>
+          <w:sz w:val="24"/>
+          <w:szCs w:val="24"/>
+        </w:rPr>
+      </w:pPr>
+      <w:r>
+        <w:rPr>
+          <w:rFonts w:ascii="Arial" w:hAnsi="Arial" w:cs="Arial"/>
+          <w:sz w:val="24"/>
+          <w:szCs w:val="24"/>
+        </w:rPr>
+        <w:t xml:space="preserve">    </w:t>
+      </w:r>
+      <w:proofErr w:type="spellStart"/>
+      <w:proofErr w:type="gramStart"/>
+      <w:r>
+        <w:rPr>
+          <w:rFonts w:ascii="Arial" w:hAnsi="Arial" w:cs="Arial"/>
+          <w:sz w:val="24"/>
+          <w:szCs w:val="24"/>
+        </w:rPr>
+        <w:t>pair</w:t>
+      </w:r>
+      <w:proofErr w:type="spellEnd"/>
+      <w:r>
+        <w:rPr>
+          <w:rFonts w:ascii="Arial" w:hAnsi="Arial" w:cs="Arial"/>
+          <w:sz w:val="24"/>
+          <w:szCs w:val="24"/>
+        </w:rPr>
+        <w:t>&lt;</w:t>
+      </w:r>
+      <w:proofErr w:type="spellStart"/>
+      <w:proofErr w:type="gramEnd"/>
+      <w:r>
+        <w:rPr>
+          <w:rFonts w:ascii="Arial" w:hAnsi="Arial" w:cs="Arial"/>
+          <w:sz w:val="24"/>
+          <w:szCs w:val="24"/>
+        </w:rPr>
+        <w:t>int</w:t>
+      </w:r>
+      <w:proofErr w:type="spellEnd"/>
+      <w:r>
+        <w:rPr>
+          <w:rFonts w:ascii="Arial" w:hAnsi="Arial" w:cs="Arial"/>
+          <w:sz w:val="24"/>
+          <w:szCs w:val="24"/>
+        </w:rPr>
+        <w:t xml:space="preserve">, </w:t>
+      </w:r>
+      <w:proofErr w:type="spellStart"/>
+      <w:r>
+        <w:rPr>
+          <w:rFonts w:ascii="Arial" w:hAnsi="Arial" w:cs="Arial"/>
+          <w:sz w:val="24"/>
+          <w:szCs w:val="24"/>
+        </w:rPr>
+        <w:t>int</w:t>
+      </w:r>
+      <w:proofErr w:type="spellEnd"/>
+      <w:r>
+        <w:rPr>
+          <w:rFonts w:ascii="Arial" w:hAnsi="Arial" w:cs="Arial"/>
+          <w:sz w:val="24"/>
+          <w:szCs w:val="24"/>
+        </w:rPr>
+        <w:t xml:space="preserve">&gt; </w:t>
+      </w:r>
+      <w:proofErr w:type="spellStart"/>
+      <w:r>
+        <w:rPr>
+          <w:rFonts w:ascii="Arial" w:hAnsi="Arial" w:cs="Arial"/>
+          <w:sz w:val="24"/>
+          <w:szCs w:val="24"/>
+        </w:rPr>
+        <w:t>posicion</w:t>
+      </w:r>
+      <w:proofErr w:type="spellEnd"/>
+      <w:r>
+        <w:rPr>
+          <w:rFonts w:ascii="Arial" w:hAnsi="Arial" w:cs="Arial"/>
+          <w:sz w:val="24"/>
+          <w:szCs w:val="24"/>
+        </w:rPr>
+        <w:t>;</w:t>
+      </w:r>
+    </w:p>
+    <w:p>
+      <w:pPr>
+        <w:spacing w:line="360" w:lineRule="auto"/>
+        <w:jc w:val="both"/>
+        <w:rPr>
+          <w:rFonts w:ascii="Arial" w:hAnsi="Arial" w:cs="Arial"/>
+          <w:sz w:val="24"/>
+          <w:szCs w:val="24"/>
+        </w:rPr>
+      </w:pPr>
+    </w:p>
+    <w:p>
+      <w:pPr>
+        <w:spacing w:line="360" w:lineRule="auto"/>
+        <w:jc w:val="both"/>
+        <w:rPr>
+          <w:rFonts w:ascii="Arial" w:hAnsi="Arial" w:cs="Arial"/>
+          <w:sz w:val="24"/>
+          <w:szCs w:val="24"/>
+        </w:rPr>
+      </w:pPr>
+      <w:proofErr w:type="spellStart"/>
+      <w:proofErr w:type="gramStart"/>
+      <w:r>
+        <w:rPr>
+          <w:rFonts w:ascii="Arial" w:hAnsi="Arial" w:cs="Arial"/>
+          <w:sz w:val="24"/>
+          <w:szCs w:val="24"/>
+        </w:rPr>
+        <w:t>public</w:t>
+      </w:r>
+      <w:proofErr w:type="spellEnd"/>
+      <w:proofErr w:type="gramEnd"/>
+      <w:r>
+        <w:rPr>
+          <w:rFonts w:ascii="Arial" w:hAnsi="Arial" w:cs="Arial"/>
+          <w:sz w:val="24"/>
+          <w:szCs w:val="24"/>
+        </w:rPr>
+        <w:t>:</w:t>
+      </w:r>
+    </w:p>
+    <w:p>
+      <w:pPr>
+        <w:spacing w:line="360" w:lineRule="auto"/>
+        <w:jc w:val="both"/>
+        <w:rPr>
+          <w:rFonts w:ascii="Arial" w:hAnsi="Arial" w:cs="Arial"/>
+          <w:sz w:val="24"/>
+          <w:szCs w:val="24"/>
+        </w:rPr>
+      </w:pPr>
+      <w:r>
+        <w:rPr>
+          <w:rFonts w:ascii="Arial" w:hAnsi="Arial" w:cs="Arial"/>
+          <w:sz w:val="24"/>
+          <w:szCs w:val="24"/>
+        </w:rPr>
+        <w:t xml:space="preserve">    </w:t>
+      </w:r>
+      <w:proofErr w:type="gramStart"/>
+      <w:r>
+        <w:rPr>
+          <w:rFonts w:ascii="Arial" w:hAnsi="Arial" w:cs="Arial"/>
+          <w:sz w:val="24"/>
+          <w:szCs w:val="24"/>
+        </w:rPr>
+        <w:t>Objeto(</w:t>
+      </w:r>
+      <w:proofErr w:type="spellStart"/>
+      <w:proofErr w:type="gramEnd"/>
+      <w:r>
+        <w:rPr>
+          <w:rFonts w:ascii="Arial" w:hAnsi="Arial" w:cs="Arial"/>
+          <w:sz w:val="24"/>
+          <w:szCs w:val="24"/>
+        </w:rPr>
+        <w:t>string</w:t>
+      </w:r>
+      <w:proofErr w:type="spellEnd"/>
+      <w:r>
+        <w:rPr>
+          <w:rFonts w:ascii="Arial" w:hAnsi="Arial" w:cs="Arial"/>
+          <w:sz w:val="24"/>
+          <w:szCs w:val="24"/>
+        </w:rPr>
+        <w:t xml:space="preserve">, </w:t>
+      </w:r>
+      <w:proofErr w:type="spellStart"/>
+      <w:r>
+        <w:rPr>
+          <w:rFonts w:ascii="Arial" w:hAnsi="Arial" w:cs="Arial"/>
+          <w:sz w:val="24"/>
+          <w:szCs w:val="24"/>
+        </w:rPr>
+        <w:t>pair</w:t>
+      </w:r>
+      <w:proofErr w:type="spellEnd"/>
+      <w:r>
+        <w:rPr>
+          <w:rFonts w:ascii="Arial" w:hAnsi="Arial" w:cs="Arial"/>
+          <w:sz w:val="24"/>
+          <w:szCs w:val="24"/>
+        </w:rPr>
+        <w:t>&lt;</w:t>
+      </w:r>
+      <w:proofErr w:type="spellStart"/>
+      <w:r>
+        <w:rPr>
+          <w:rFonts w:ascii="Arial" w:hAnsi="Arial" w:cs="Arial"/>
+          <w:sz w:val="24"/>
+          <w:szCs w:val="24"/>
+        </w:rPr>
+        <w:t>int</w:t>
+      </w:r>
+      <w:proofErr w:type="spellEnd"/>
+      <w:r>
+        <w:rPr>
+          <w:rFonts w:ascii="Arial" w:hAnsi="Arial" w:cs="Arial"/>
+          <w:sz w:val="24"/>
+          <w:szCs w:val="24"/>
+        </w:rPr>
+        <w:t xml:space="preserve">, </w:t>
+      </w:r>
+      <w:proofErr w:type="spellStart"/>
+      <w:r>
+        <w:rPr>
+          <w:rFonts w:ascii="Arial" w:hAnsi="Arial" w:cs="Arial"/>
+          <w:sz w:val="24"/>
+          <w:szCs w:val="24"/>
+        </w:rPr>
+        <w:t>int</w:t>
+      </w:r>
+      <w:proofErr w:type="spellEnd"/>
+      <w:r>
+        <w:rPr>
+          <w:rFonts w:ascii="Arial" w:hAnsi="Arial" w:cs="Arial"/>
+          <w:sz w:val="24"/>
+          <w:szCs w:val="24"/>
+        </w:rPr>
+        <w:t>&gt; )</w:t>
+      </w:r>
+    </w:p>
+    <w:p>
+      <w:pPr>
+        <w:spacing w:line="360" w:lineRule="auto"/>
+        <w:jc w:val="both"/>
+        <w:rPr>
+          <w:rFonts w:ascii="Arial" w:hAnsi="Arial" w:cs="Arial"/>
+          <w:sz w:val="24"/>
+          <w:szCs w:val="24"/>
+        </w:rPr>
+      </w:pPr>
+      <w:r>
+        <w:rPr>
+          <w:rFonts w:ascii="Arial" w:hAnsi="Arial" w:cs="Arial"/>
+          <w:sz w:val="24"/>
+          <w:szCs w:val="24"/>
+        </w:rPr>
+        <w:t xml:space="preserve">    </w:t>
+      </w:r>
+      <w:proofErr w:type="gramStart"/>
+      <w:r>
+        <w:rPr>
+          <w:rFonts w:ascii="Arial" w:hAnsi="Arial" w:cs="Arial"/>
+          <w:sz w:val="24"/>
+          <w:szCs w:val="24"/>
+        </w:rPr>
+        <w:t>virtual</w:t>
+      </w:r>
+      <w:proofErr w:type="gramEnd"/>
+      <w:r>
+        <w:rPr>
+          <w:rFonts w:ascii="Arial" w:hAnsi="Arial" w:cs="Arial"/>
+          <w:sz w:val="24"/>
+          <w:szCs w:val="24"/>
+        </w:rPr>
+        <w:t xml:space="preserve"> </w:t>
+      </w:r>
+      <w:proofErr w:type="spellStart"/>
+      <w:r>
+        <w:rPr>
+          <w:rFonts w:ascii="Arial" w:hAnsi="Arial" w:cs="Arial"/>
+          <w:sz w:val="24"/>
+          <w:szCs w:val="24"/>
+        </w:rPr>
+        <w:t>void</w:t>
+      </w:r>
+      <w:proofErr w:type="spellEnd"/>
+      <w:r>
+        <w:rPr>
+          <w:rFonts w:ascii="Arial" w:hAnsi="Arial" w:cs="Arial"/>
+          <w:sz w:val="24"/>
+          <w:szCs w:val="24"/>
+        </w:rPr>
+        <w:t xml:space="preserve"> inte</w:t>
+      </w:r>
+      <w:r>
+        <w:rPr>
+          <w:rFonts w:ascii="Arial" w:hAnsi="Arial" w:cs="Arial"/>
+          <w:sz w:val="24"/>
+          <w:szCs w:val="24"/>
+        </w:rPr>
+        <w:t>ractuar() = 0</w:t>
+      </w:r>
+    </w:p>
+    <w:p>
+      <w:pPr>
+        <w:spacing w:line="360" w:lineRule="auto"/>
+        <w:jc w:val="both"/>
+        <w:rPr>
+          <w:rFonts w:ascii="Arial" w:hAnsi="Arial" w:cs="Arial"/>
+          <w:sz w:val="24"/>
+          <w:szCs w:val="24"/>
+        </w:rPr>
+      </w:pPr>
+      <w:r>
+        <w:rPr>
+          <w:rFonts w:ascii="Arial" w:hAnsi="Arial" w:cs="Arial"/>
+          <w:sz w:val="24"/>
+          <w:szCs w:val="24"/>
+        </w:rPr>
+        <w:t xml:space="preserve">    </w:t>
+      </w:r>
+      <w:proofErr w:type="spellStart"/>
+      <w:proofErr w:type="gramStart"/>
+      <w:r>
+        <w:rPr>
+          <w:rFonts w:ascii="Arial" w:hAnsi="Arial" w:cs="Arial"/>
+          <w:sz w:val="24"/>
+          <w:szCs w:val="24"/>
+        </w:rPr>
+        <w:t>pair</w:t>
+      </w:r>
+      <w:proofErr w:type="spellEnd"/>
+      <w:r>
+        <w:rPr>
+          <w:rFonts w:ascii="Arial" w:hAnsi="Arial" w:cs="Arial"/>
+          <w:sz w:val="24"/>
+          <w:szCs w:val="24"/>
+        </w:rPr>
+        <w:t>&lt;</w:t>
+      </w:r>
+      <w:proofErr w:type="spellStart"/>
+      <w:proofErr w:type="gramEnd"/>
+      <w:r>
+        <w:rPr>
+          <w:rFonts w:ascii="Arial" w:hAnsi="Arial" w:cs="Arial"/>
+          <w:sz w:val="24"/>
+          <w:szCs w:val="24"/>
+        </w:rPr>
+        <w:t>in</w:t>
+      </w:r>
+      <w:r>
+        <w:rPr>
+          <w:rFonts w:ascii="Arial" w:hAnsi="Arial" w:cs="Arial"/>
+          <w:sz w:val="24"/>
+          <w:szCs w:val="24"/>
+        </w:rPr>
+        <w:t>t</w:t>
+      </w:r>
+      <w:proofErr w:type="spellEnd"/>
+      <w:r>
+        <w:rPr>
+          <w:rFonts w:ascii="Arial" w:hAnsi="Arial" w:cs="Arial"/>
+          <w:sz w:val="24"/>
+          <w:szCs w:val="24"/>
+        </w:rPr>
+        <w:t xml:space="preserve">, </w:t>
+      </w:r>
+      <w:proofErr w:type="spellStart"/>
+      <w:r>
+        <w:rPr>
+          <w:rFonts w:ascii="Arial" w:hAnsi="Arial" w:cs="Arial"/>
+          <w:sz w:val="24"/>
+          <w:szCs w:val="24"/>
+        </w:rPr>
+        <w:t>int</w:t>
+      </w:r>
+      <w:proofErr w:type="spellEnd"/>
+      <w:r>
+        <w:rPr>
+          <w:rFonts w:ascii="Arial" w:hAnsi="Arial" w:cs="Arial"/>
+          <w:sz w:val="24"/>
+          <w:szCs w:val="24"/>
+        </w:rPr>
+        <w:t xml:space="preserve">&gt; </w:t>
+      </w:r>
+      <w:proofErr w:type="spellStart"/>
+      <w:r>
+        <w:rPr>
+          <w:rFonts w:ascii="Arial" w:hAnsi="Arial" w:cs="Arial"/>
+          <w:sz w:val="24"/>
+          <w:szCs w:val="24"/>
+        </w:rPr>
+        <w:t>obtenerPosicion</w:t>
+      </w:r>
+      <w:proofErr w:type="spellEnd"/>
+      <w:r>
+        <w:rPr>
+          <w:rFonts w:ascii="Arial" w:hAnsi="Arial" w:cs="Arial"/>
+          <w:sz w:val="24"/>
+          <w:szCs w:val="24"/>
+        </w:rPr>
+        <w:t xml:space="preserve">() </w:t>
+      </w:r>
+      <w:proofErr w:type="spellStart"/>
+      <w:r>
+        <w:rPr>
+          <w:rFonts w:ascii="Arial" w:hAnsi="Arial" w:cs="Arial"/>
+          <w:sz w:val="24"/>
+          <w:szCs w:val="24"/>
+        </w:rPr>
+        <w:t>const</w:t>
+      </w:r>
+      <w:proofErr w:type="spellEnd"/>
+    </w:p>
+    <w:p>
+      <w:pPr>
+        <w:spacing w:line="360" w:lineRule="auto"/>
+        <w:jc w:val="both"/>
+        <w:rPr>
+          <w:rFonts w:ascii="Arial" w:hAnsi="Arial" w:cs="Arial"/>
+          <w:sz w:val="24"/>
+          <w:szCs w:val="24"/>
+        </w:rPr>
+      </w:pPr>
+      <w:r>
+        <w:rPr>
+          <w:rFonts w:ascii="Arial" w:hAnsi="Arial" w:cs="Arial"/>
+          <w:sz w:val="24"/>
+          <w:szCs w:val="24"/>
+        </w:rPr>
+        <w:t>};</w:t>
+      </w:r>
+    </w:p>
+    <w:p>
+      <w:pPr>
+        <w:spacing w:line="360" w:lineRule="auto"/>
+        <w:jc w:val="both"/>
+        <w:rPr>
+          <w:rFonts w:ascii="Arial" w:hAnsi="Arial" w:cs="Arial"/>
+          <w:sz w:val="24"/>
+          <w:szCs w:val="24"/>
+        </w:rPr>
+      </w:pPr>
+    </w:p>
+    <w:p>
+      <w:pPr>
+        <w:spacing w:line="360" w:lineRule="auto"/>
+        <w:jc w:val="both"/>
+        <w:rPr>
+          <w:rFonts w:ascii="Arial" w:hAnsi="Arial" w:cs="Arial"/>
+          <w:sz w:val="24"/>
+          <w:szCs w:val="24"/>
+        </w:rPr>
+      </w:pPr>
+    </w:p>
+    <w:p>
+      <w:pPr>
+        <w:spacing w:line="360" w:lineRule="auto"/>
+        <w:jc w:val="both"/>
+        <w:rPr>
+          <w:rFonts w:ascii="Arial" w:hAnsi="Arial" w:cs="Arial"/>
+          <w:sz w:val="24"/>
+          <w:szCs w:val="24"/>
+        </w:rPr>
+      </w:pPr>
+      <w:proofErr w:type="spellStart"/>
+      <w:proofErr w:type="gramStart"/>
+      <w:r>
+        <w:rPr>
+          <w:rFonts w:ascii="Arial" w:hAnsi="Arial" w:cs="Arial"/>
+          <w:sz w:val="24"/>
+          <w:szCs w:val="24"/>
+        </w:rPr>
+        <w:lastRenderedPageBreak/>
+        <w:t>class</w:t>
+      </w:r>
+      <w:proofErr w:type="spellEnd"/>
+      <w:proofErr w:type="gramEnd"/>
+      <w:r>
+        <w:rPr>
+          <w:rFonts w:ascii="Arial" w:hAnsi="Arial" w:cs="Arial"/>
+          <w:sz w:val="24"/>
+          <w:szCs w:val="24"/>
+        </w:rPr>
+        <w:t xml:space="preserve"> </w:t>
+      </w:r>
+      <w:proofErr w:type="spellStart"/>
+      <w:r>
+        <w:rPr>
+          <w:rFonts w:ascii="Arial" w:hAnsi="Arial" w:cs="Arial"/>
+          <w:sz w:val="24"/>
+          <w:szCs w:val="24"/>
+        </w:rPr>
+        <w:t>PersonajePrin</w:t>
+      </w:r>
+      <w:proofErr w:type="spellEnd"/>
+      <w:r>
+        <w:rPr>
+          <w:rFonts w:ascii="Arial" w:hAnsi="Arial" w:cs="Arial"/>
+          <w:sz w:val="24"/>
+          <w:szCs w:val="24"/>
+        </w:rPr>
+        <w:t xml:space="preserve"> : </w:t>
+      </w:r>
+      <w:proofErr w:type="spellStart"/>
+      <w:r>
+        <w:rPr>
+          <w:rFonts w:ascii="Arial" w:hAnsi="Arial" w:cs="Arial"/>
+          <w:sz w:val="24"/>
+          <w:szCs w:val="24"/>
+        </w:rPr>
+        <w:t>public</w:t>
+      </w:r>
+      <w:proofErr w:type="spellEnd"/>
+      <w:r>
+        <w:rPr>
+          <w:rFonts w:ascii="Arial" w:hAnsi="Arial" w:cs="Arial"/>
+          <w:sz w:val="24"/>
+          <w:szCs w:val="24"/>
+        </w:rPr>
+        <w:t xml:space="preserve"> Movimiento {</w:t>
+      </w:r>
+    </w:p>
+    <w:p>
+      <w:pPr>
+        <w:spacing w:line="360" w:lineRule="auto"/>
+        <w:jc w:val="both"/>
+        <w:rPr>
+          <w:rFonts w:ascii="Arial" w:hAnsi="Arial" w:cs="Arial"/>
+          <w:sz w:val="24"/>
+          <w:szCs w:val="24"/>
+        </w:rPr>
+      </w:pPr>
+      <w:proofErr w:type="spellStart"/>
+      <w:proofErr w:type="gramStart"/>
+      <w:r>
+        <w:rPr>
+          <w:rFonts w:ascii="Arial" w:hAnsi="Arial" w:cs="Arial"/>
+          <w:sz w:val="24"/>
+          <w:szCs w:val="24"/>
+        </w:rPr>
+        <w:t>private</w:t>
+      </w:r>
+      <w:proofErr w:type="spellEnd"/>
+      <w:proofErr w:type="gramEnd"/>
+      <w:r>
+        <w:rPr>
+          <w:rFonts w:ascii="Arial" w:hAnsi="Arial" w:cs="Arial"/>
+          <w:sz w:val="24"/>
+          <w:szCs w:val="24"/>
+        </w:rPr>
+        <w:t>:</w:t>
+      </w:r>
+    </w:p>
+    <w:p>
+      <w:pPr>
+        <w:spacing w:line="360" w:lineRule="auto"/>
+        <w:jc w:val="both"/>
+        <w:rPr>
+          <w:rFonts w:ascii="Arial" w:hAnsi="Arial" w:cs="Arial"/>
+          <w:sz w:val="24"/>
+          <w:szCs w:val="24"/>
+        </w:rPr>
+      </w:pPr>
+      <w:r>
+        <w:rPr>
+          <w:rFonts w:ascii="Arial" w:hAnsi="Arial" w:cs="Arial"/>
+          <w:sz w:val="24"/>
+          <w:szCs w:val="24"/>
+        </w:rPr>
+        <w:t xml:space="preserve">    </w:t>
+      </w:r>
+      <w:proofErr w:type="gramStart"/>
+      <w:r>
+        <w:rPr>
+          <w:rFonts w:ascii="Arial" w:hAnsi="Arial" w:cs="Arial"/>
+          <w:sz w:val="24"/>
+          <w:szCs w:val="24"/>
+        </w:rPr>
+        <w:t>habilidades</w:t>
+      </w:r>
+      <w:proofErr w:type="gramEnd"/>
+    </w:p>
+    <w:p>
+      <w:pPr>
+        <w:spacing w:line="360" w:lineRule="auto"/>
+        <w:jc w:val="both"/>
+        <w:rPr>
+          <w:rFonts w:ascii="Arial" w:hAnsi="Arial" w:cs="Arial"/>
+          <w:sz w:val="24"/>
+          <w:szCs w:val="24"/>
+        </w:rPr>
+      </w:pPr>
+      <w:r>
+        <w:rPr>
+          <w:rFonts w:ascii="Arial" w:hAnsi="Arial" w:cs="Arial"/>
+          <w:sz w:val="24"/>
+          <w:szCs w:val="24"/>
+        </w:rPr>
+        <w:t xml:space="preserve">    </w:t>
+      </w:r>
+      <w:proofErr w:type="gramStart"/>
+      <w:r>
+        <w:rPr>
+          <w:rFonts w:ascii="Arial" w:hAnsi="Arial" w:cs="Arial"/>
+          <w:sz w:val="24"/>
+          <w:szCs w:val="24"/>
+        </w:rPr>
+        <w:t>estado</w:t>
+      </w:r>
+      <w:proofErr w:type="gramEnd"/>
+    </w:p>
+    <w:p>
+      <w:pPr>
+        <w:spacing w:line="360" w:lineRule="auto"/>
+        <w:jc w:val="both"/>
+        <w:rPr>
+          <w:rFonts w:ascii="Arial" w:hAnsi="Arial" w:cs="Arial"/>
+          <w:sz w:val="24"/>
+          <w:szCs w:val="24"/>
+        </w:rPr>
+      </w:pPr>
+    </w:p>
+    <w:p>
+      <w:pPr>
+        <w:spacing w:line="360" w:lineRule="auto"/>
+        <w:jc w:val="both"/>
+        <w:rPr>
+          <w:rFonts w:ascii="Arial" w:hAnsi="Arial" w:cs="Arial"/>
+          <w:sz w:val="24"/>
+          <w:szCs w:val="24"/>
+        </w:rPr>
+      </w:pPr>
+      <w:proofErr w:type="spellStart"/>
+      <w:proofErr w:type="gramStart"/>
+      <w:r>
+        <w:rPr>
+          <w:rFonts w:ascii="Arial" w:hAnsi="Arial" w:cs="Arial"/>
+          <w:sz w:val="24"/>
+          <w:szCs w:val="24"/>
+        </w:rPr>
+        <w:t>public</w:t>
+      </w:r>
+      <w:proofErr w:type="spellEnd"/>
+      <w:proofErr w:type="gramEnd"/>
+      <w:r>
+        <w:rPr>
+          <w:rFonts w:ascii="Arial" w:hAnsi="Arial" w:cs="Arial"/>
+          <w:sz w:val="24"/>
+          <w:szCs w:val="24"/>
+        </w:rPr>
+        <w:t>:</w:t>
+      </w:r>
+    </w:p>
+    <w:p>
+      <w:pPr>
+        <w:spacing w:line="360" w:lineRule="auto"/>
+        <w:jc w:val="both"/>
+        <w:rPr>
+          <w:rFonts w:ascii="Arial" w:hAnsi="Arial" w:cs="Arial"/>
+          <w:sz w:val="24"/>
+          <w:szCs w:val="24"/>
+        </w:rPr>
+      </w:pPr>
+      <w:r>
+        <w:rPr>
+          <w:rFonts w:ascii="Arial" w:hAnsi="Arial" w:cs="Arial"/>
+          <w:sz w:val="24"/>
+          <w:szCs w:val="24"/>
+        </w:rPr>
+        <w:t xml:space="preserve">    </w:t>
+      </w:r>
+      <w:proofErr w:type="spellStart"/>
+      <w:proofErr w:type="gramStart"/>
+      <w:r>
+        <w:rPr>
+          <w:rFonts w:ascii="Arial" w:hAnsi="Arial" w:cs="Arial"/>
+          <w:sz w:val="24"/>
+          <w:szCs w:val="24"/>
+        </w:rPr>
+        <w:t>PersonajePrincipal</w:t>
+      </w:r>
+      <w:proofErr w:type="spellEnd"/>
+      <w:r>
+        <w:rPr>
+          <w:rFonts w:ascii="Arial" w:hAnsi="Arial" w:cs="Arial"/>
+          <w:sz w:val="24"/>
+          <w:szCs w:val="24"/>
+        </w:rPr>
+        <w:t>(</w:t>
+      </w:r>
+      <w:r>
+        <w:rPr>
+          <w:rFonts w:ascii="Arial" w:hAnsi="Arial" w:cs="Arial"/>
+          <w:sz w:val="24"/>
+          <w:szCs w:val="24"/>
+        </w:rPr>
+        <w:t>)</w:t>
+      </w:r>
+      <w:proofErr w:type="gramEnd"/>
+    </w:p>
+    <w:p>
+      <w:pPr>
+        <w:spacing w:line="360" w:lineRule="auto"/>
+        <w:jc w:val="both"/>
+        <w:rPr>
+          <w:rFonts w:ascii="Arial" w:hAnsi="Arial" w:cs="Arial"/>
+          <w:sz w:val="24"/>
+          <w:szCs w:val="24"/>
+        </w:rPr>
+      </w:pPr>
+      <w:r>
+        <w:rPr>
+          <w:rFonts w:ascii="Arial" w:hAnsi="Arial" w:cs="Arial"/>
+          <w:sz w:val="24"/>
+          <w:szCs w:val="24"/>
+        </w:rPr>
+        <w:t xml:space="preserve">    </w:t>
+      </w:r>
+      <w:proofErr w:type="spellStart"/>
+      <w:proofErr w:type="gramStart"/>
+      <w:r>
+        <w:rPr>
+          <w:rFonts w:ascii="Arial" w:hAnsi="Arial" w:cs="Arial"/>
+          <w:sz w:val="24"/>
+          <w:szCs w:val="24"/>
+        </w:rPr>
+        <w:t>void</w:t>
+      </w:r>
+      <w:proofErr w:type="spellEnd"/>
+      <w:proofErr w:type="gramEnd"/>
+      <w:r>
+        <w:rPr>
+          <w:rFonts w:ascii="Arial" w:hAnsi="Arial" w:cs="Arial"/>
+          <w:sz w:val="24"/>
+          <w:szCs w:val="24"/>
+        </w:rPr>
+        <w:t xml:space="preserve"> </w:t>
+      </w:r>
+      <w:proofErr w:type="spellStart"/>
+      <w:r>
+        <w:rPr>
+          <w:rFonts w:ascii="Arial" w:hAnsi="Arial" w:cs="Arial"/>
+          <w:sz w:val="24"/>
+          <w:szCs w:val="24"/>
+        </w:rPr>
+        <w:t>robarOro</w:t>
+      </w:r>
+      <w:proofErr w:type="spellEnd"/>
+      <w:r>
+        <w:rPr>
+          <w:rFonts w:ascii="Arial" w:hAnsi="Arial" w:cs="Arial"/>
+          <w:sz w:val="24"/>
+          <w:szCs w:val="24"/>
+        </w:rPr>
+        <w:t xml:space="preserve">() </w:t>
+      </w:r>
+    </w:p>
+    <w:p>
+      <w:pPr>
+        <w:spacing w:line="360" w:lineRule="auto"/>
+        <w:jc w:val="both"/>
+        <w:rPr>
+          <w:rFonts w:ascii="Arial" w:hAnsi="Arial" w:cs="Arial"/>
+          <w:sz w:val="24"/>
+          <w:szCs w:val="24"/>
+        </w:rPr>
+      </w:pPr>
+      <w:r>
+        <w:rPr>
+          <w:rFonts w:ascii="Arial" w:hAnsi="Arial" w:cs="Arial"/>
+          <w:sz w:val="24"/>
+          <w:szCs w:val="24"/>
+        </w:rPr>
+        <w:t xml:space="preserve">    </w:t>
+      </w:r>
+      <w:proofErr w:type="spellStart"/>
+      <w:proofErr w:type="gramStart"/>
+      <w:r>
+        <w:rPr>
+          <w:rFonts w:ascii="Arial" w:hAnsi="Arial" w:cs="Arial"/>
+          <w:sz w:val="24"/>
+          <w:szCs w:val="24"/>
+        </w:rPr>
+        <w:t>void</w:t>
+      </w:r>
+      <w:proofErr w:type="spellEnd"/>
+      <w:proofErr w:type="gramEnd"/>
+      <w:r>
+        <w:rPr>
+          <w:rFonts w:ascii="Arial" w:hAnsi="Arial" w:cs="Arial"/>
+          <w:sz w:val="24"/>
+          <w:szCs w:val="24"/>
+        </w:rPr>
+        <w:t xml:space="preserve"> atacar</w:t>
+      </w:r>
+      <w:r>
+        <w:rPr>
+          <w:rFonts w:ascii="Arial" w:hAnsi="Arial" w:cs="Arial"/>
+          <w:sz w:val="24"/>
+          <w:szCs w:val="24"/>
+        </w:rPr>
+        <w:t>()</w:t>
+      </w:r>
+    </w:p>
+    <w:p>
+      <w:pPr>
+        <w:spacing w:line="360" w:lineRule="auto"/>
+        <w:jc w:val="both"/>
+        <w:rPr>
+          <w:rFonts w:ascii="Arial" w:hAnsi="Arial" w:cs="Arial"/>
+          <w:sz w:val="24"/>
+          <w:szCs w:val="24"/>
+        </w:rPr>
+      </w:pPr>
+      <w:r>
+        <w:rPr>
+          <w:rFonts w:ascii="Arial" w:hAnsi="Arial" w:cs="Arial"/>
+          <w:sz w:val="24"/>
+          <w:szCs w:val="24"/>
+        </w:rPr>
+        <w:t xml:space="preserve">    </w:t>
+      </w:r>
+      <w:proofErr w:type="spellStart"/>
+      <w:proofErr w:type="gramStart"/>
+      <w:r>
+        <w:rPr>
+          <w:rFonts w:ascii="Arial" w:hAnsi="Arial" w:cs="Arial"/>
+          <w:sz w:val="24"/>
+          <w:szCs w:val="24"/>
+        </w:rPr>
+        <w:t>void</w:t>
+      </w:r>
+      <w:proofErr w:type="spellEnd"/>
+      <w:proofErr w:type="gramEnd"/>
+      <w:r>
+        <w:rPr>
+          <w:rFonts w:ascii="Arial" w:hAnsi="Arial" w:cs="Arial"/>
+          <w:sz w:val="24"/>
+          <w:szCs w:val="24"/>
+        </w:rPr>
+        <w:t xml:space="preserve"> </w:t>
+      </w:r>
+      <w:proofErr w:type="spellStart"/>
+      <w:r>
+        <w:rPr>
+          <w:rFonts w:ascii="Arial" w:hAnsi="Arial" w:cs="Arial"/>
+          <w:sz w:val="24"/>
+          <w:szCs w:val="24"/>
+        </w:rPr>
+        <w:t>recibirDano</w:t>
+      </w:r>
+      <w:proofErr w:type="spellEnd"/>
+      <w:r>
+        <w:rPr>
+          <w:rFonts w:ascii="Arial" w:hAnsi="Arial" w:cs="Arial"/>
+          <w:sz w:val="24"/>
+          <w:szCs w:val="24"/>
+        </w:rPr>
+        <w:t>(</w:t>
+      </w:r>
+      <w:proofErr w:type="spellStart"/>
+      <w:r>
+        <w:rPr>
+          <w:rFonts w:ascii="Arial" w:hAnsi="Arial" w:cs="Arial"/>
+          <w:sz w:val="24"/>
+          <w:szCs w:val="24"/>
+        </w:rPr>
+        <w:t>int</w:t>
+      </w:r>
+      <w:proofErr w:type="spellEnd"/>
+      <w:r>
+        <w:rPr>
+          <w:rFonts w:ascii="Arial" w:hAnsi="Arial" w:cs="Arial"/>
+          <w:sz w:val="24"/>
+          <w:szCs w:val="24"/>
+        </w:rPr>
+        <w:t xml:space="preserve"> cantidad) </w:t>
+      </w:r>
+    </w:p>
+    <w:p>
+      <w:pPr>
+        <w:spacing w:line="360" w:lineRule="auto"/>
+        <w:jc w:val="both"/>
+        <w:rPr>
+          <w:rFonts w:ascii="Arial" w:hAnsi="Arial" w:cs="Arial"/>
+          <w:sz w:val="24"/>
+          <w:szCs w:val="24"/>
+        </w:rPr>
+      </w:pPr>
+      <w:r>
+        <w:rPr>
+          <w:rFonts w:ascii="Arial" w:hAnsi="Arial" w:cs="Arial"/>
+          <w:sz w:val="24"/>
+          <w:szCs w:val="24"/>
+        </w:rPr>
+        <w:t xml:space="preserve">    </w:t>
+      </w:r>
+      <w:proofErr w:type="spellStart"/>
+      <w:proofErr w:type="gramStart"/>
+      <w:r>
+        <w:rPr>
+          <w:rFonts w:ascii="Arial" w:hAnsi="Arial" w:cs="Arial"/>
+          <w:sz w:val="24"/>
+          <w:szCs w:val="24"/>
+        </w:rPr>
+        <w:t>int</w:t>
+      </w:r>
+      <w:proofErr w:type="spellEnd"/>
+      <w:proofErr w:type="gramEnd"/>
+      <w:r>
+        <w:rPr>
+          <w:rFonts w:ascii="Arial" w:hAnsi="Arial" w:cs="Arial"/>
+          <w:sz w:val="24"/>
+          <w:szCs w:val="24"/>
+        </w:rPr>
+        <w:t xml:space="preserve"> </w:t>
+      </w:r>
+      <w:proofErr w:type="spellStart"/>
+      <w:r>
+        <w:rPr>
+          <w:rFonts w:ascii="Arial" w:hAnsi="Arial" w:cs="Arial"/>
+          <w:sz w:val="24"/>
+          <w:szCs w:val="24"/>
+        </w:rPr>
+        <w:t>obtenerSalud</w:t>
+      </w:r>
+      <w:proofErr w:type="spellEnd"/>
+      <w:r>
+        <w:rPr>
+          <w:rFonts w:ascii="Arial" w:hAnsi="Arial" w:cs="Arial"/>
+          <w:sz w:val="24"/>
+          <w:szCs w:val="24"/>
+        </w:rPr>
+        <w:t xml:space="preserve">() </w:t>
+      </w:r>
+      <w:proofErr w:type="spellStart"/>
+      <w:r>
+        <w:rPr>
+          <w:rFonts w:ascii="Arial" w:hAnsi="Arial" w:cs="Arial"/>
+          <w:sz w:val="24"/>
+          <w:szCs w:val="24"/>
+        </w:rPr>
+        <w:t>const</w:t>
+      </w:r>
+      <w:proofErr w:type="spellEnd"/>
+      <w:r>
+        <w:rPr>
+          <w:rFonts w:ascii="Arial" w:hAnsi="Arial" w:cs="Arial"/>
+          <w:sz w:val="24"/>
+          <w:szCs w:val="24"/>
+        </w:rPr>
+        <w:t xml:space="preserve"> </w:t>
+      </w:r>
+    </w:p>
+    <w:p>
+      <w:pPr>
+        <w:spacing w:line="360" w:lineRule="auto"/>
+        <w:jc w:val="both"/>
+        <w:rPr>
+          <w:rFonts w:ascii="Arial" w:hAnsi="Arial" w:cs="Arial"/>
+          <w:sz w:val="24"/>
+          <w:szCs w:val="24"/>
+        </w:rPr>
+      </w:pPr>
+      <w:r>
+        <w:rPr>
+          <w:rFonts w:ascii="Arial" w:hAnsi="Arial" w:cs="Arial"/>
+          <w:sz w:val="24"/>
+          <w:szCs w:val="24"/>
+        </w:rPr>
+        <w:t>};</w:t>
+      </w:r>
+    </w:p>
+    <w:p>
+      <w:pPr>
+        <w:spacing w:line="360" w:lineRule="auto"/>
+        <w:jc w:val="both"/>
+        <w:rPr>
+          <w:rFonts w:ascii="Arial" w:hAnsi="Arial" w:cs="Arial"/>
+          <w:sz w:val="24"/>
+          <w:szCs w:val="24"/>
+        </w:rPr>
+      </w:pPr>
+    </w:p>
+    <w:p>
+      <w:pPr>
+        <w:spacing w:line="360" w:lineRule="auto"/>
+        <w:jc w:val="both"/>
+        <w:rPr>
+          <w:rFonts w:ascii="Arial" w:hAnsi="Arial" w:cs="Arial"/>
+          <w:sz w:val="24"/>
+          <w:szCs w:val="24"/>
+        </w:rPr>
+      </w:pPr>
+      <w:proofErr w:type="spellStart"/>
+      <w:proofErr w:type="gramStart"/>
+      <w:r>
+        <w:rPr>
+          <w:rFonts w:ascii="Arial" w:hAnsi="Arial" w:cs="Arial"/>
+          <w:sz w:val="24"/>
+          <w:szCs w:val="24"/>
+        </w:rPr>
+        <w:t>class</w:t>
+      </w:r>
+      <w:proofErr w:type="spellEnd"/>
+      <w:proofErr w:type="gramEnd"/>
+      <w:r>
+        <w:rPr>
+          <w:rFonts w:ascii="Arial" w:hAnsi="Arial" w:cs="Arial"/>
+          <w:sz w:val="24"/>
+          <w:szCs w:val="24"/>
+        </w:rPr>
+        <w:t xml:space="preserve"> Barco : </w:t>
+      </w:r>
+      <w:proofErr w:type="spellStart"/>
+      <w:r>
+        <w:rPr>
+          <w:rFonts w:ascii="Arial" w:hAnsi="Arial" w:cs="Arial"/>
+          <w:sz w:val="24"/>
+          <w:szCs w:val="24"/>
+        </w:rPr>
+        <w:t>public</w:t>
+      </w:r>
+      <w:proofErr w:type="spellEnd"/>
+      <w:r>
+        <w:rPr>
+          <w:rFonts w:ascii="Arial" w:hAnsi="Arial" w:cs="Arial"/>
+          <w:sz w:val="24"/>
+          <w:szCs w:val="24"/>
+        </w:rPr>
+        <w:t xml:space="preserve"> Movimiento {</w:t>
+      </w:r>
+    </w:p>
+    <w:p>
+      <w:pPr>
+        <w:spacing w:line="360" w:lineRule="auto"/>
+        <w:jc w:val="both"/>
+        <w:rPr>
+          <w:rFonts w:ascii="Arial" w:hAnsi="Arial" w:cs="Arial"/>
+          <w:sz w:val="24"/>
+          <w:szCs w:val="24"/>
+        </w:rPr>
+      </w:pPr>
+      <w:proofErr w:type="spellStart"/>
+      <w:proofErr w:type="gramStart"/>
+      <w:r>
+        <w:rPr>
+          <w:rFonts w:ascii="Arial" w:hAnsi="Arial" w:cs="Arial"/>
+          <w:sz w:val="24"/>
+          <w:szCs w:val="24"/>
+        </w:rPr>
+        <w:t>private</w:t>
+      </w:r>
+      <w:proofErr w:type="spellEnd"/>
+      <w:proofErr w:type="gramEnd"/>
+      <w:r>
+        <w:rPr>
+          <w:rFonts w:ascii="Arial" w:hAnsi="Arial" w:cs="Arial"/>
+          <w:sz w:val="24"/>
+          <w:szCs w:val="24"/>
+        </w:rPr>
+        <w:t>:</w:t>
+      </w:r>
+    </w:p>
+    <w:p>
+      <w:pPr>
+        <w:spacing w:line="360" w:lineRule="auto"/>
+        <w:jc w:val="both"/>
+        <w:rPr>
+          <w:rFonts w:ascii="Arial" w:hAnsi="Arial" w:cs="Arial"/>
+          <w:sz w:val="24"/>
+          <w:szCs w:val="24"/>
+        </w:rPr>
+      </w:pPr>
+      <w:r>
+        <w:rPr>
+          <w:rFonts w:ascii="Arial" w:hAnsi="Arial" w:cs="Arial"/>
+          <w:sz w:val="24"/>
+          <w:szCs w:val="24"/>
+        </w:rPr>
+        <w:t xml:space="preserve">    </w:t>
+      </w:r>
+      <w:proofErr w:type="spellStart"/>
+      <w:proofErr w:type="gramStart"/>
+      <w:r>
+        <w:rPr>
+          <w:rFonts w:ascii="Arial" w:hAnsi="Arial" w:cs="Arial"/>
+          <w:sz w:val="24"/>
+          <w:szCs w:val="24"/>
+        </w:rPr>
+        <w:t>string</w:t>
+      </w:r>
+      <w:proofErr w:type="spellEnd"/>
+      <w:proofErr w:type="gramEnd"/>
+      <w:r>
+        <w:rPr>
+          <w:rFonts w:ascii="Arial" w:hAnsi="Arial" w:cs="Arial"/>
+          <w:sz w:val="24"/>
+          <w:szCs w:val="24"/>
+        </w:rPr>
+        <w:t xml:space="preserve"> tipo;</w:t>
+      </w:r>
+    </w:p>
+    <w:p>
+      <w:pPr>
+        <w:spacing w:line="360" w:lineRule="auto"/>
+        <w:jc w:val="both"/>
+        <w:rPr>
+          <w:rFonts w:ascii="Arial" w:hAnsi="Arial" w:cs="Arial"/>
+          <w:sz w:val="24"/>
+          <w:szCs w:val="24"/>
+        </w:rPr>
+      </w:pPr>
+      <w:r>
+        <w:rPr>
+          <w:rFonts w:ascii="Arial" w:hAnsi="Arial" w:cs="Arial"/>
+          <w:sz w:val="24"/>
+          <w:szCs w:val="24"/>
+        </w:rPr>
+        <w:t xml:space="preserve">    </w:t>
+      </w:r>
+      <w:proofErr w:type="gramStart"/>
+      <w:r>
+        <w:rPr>
+          <w:rFonts w:ascii="Arial" w:hAnsi="Arial" w:cs="Arial"/>
+          <w:sz w:val="24"/>
+          <w:szCs w:val="24"/>
+        </w:rPr>
+        <w:t>estado</w:t>
+      </w:r>
+      <w:proofErr w:type="gramEnd"/>
+    </w:p>
+    <w:p>
+      <w:pPr>
+        <w:spacing w:line="360" w:lineRule="auto"/>
+        <w:jc w:val="both"/>
+        <w:rPr>
+          <w:rFonts w:ascii="Arial" w:hAnsi="Arial" w:cs="Arial"/>
+          <w:sz w:val="24"/>
+          <w:szCs w:val="24"/>
+        </w:rPr>
+      </w:pPr>
+    </w:p>
+    <w:p>
+      <w:pPr>
+        <w:spacing w:line="360" w:lineRule="auto"/>
+        <w:jc w:val="both"/>
+        <w:rPr>
+          <w:rFonts w:ascii="Arial" w:hAnsi="Arial" w:cs="Arial"/>
+          <w:sz w:val="24"/>
+          <w:szCs w:val="24"/>
+        </w:rPr>
+      </w:pPr>
+      <w:proofErr w:type="spellStart"/>
+      <w:proofErr w:type="gramStart"/>
+      <w:r>
+        <w:rPr>
+          <w:rFonts w:ascii="Arial" w:hAnsi="Arial" w:cs="Arial"/>
+          <w:sz w:val="24"/>
+          <w:szCs w:val="24"/>
+        </w:rPr>
+        <w:t>public</w:t>
+      </w:r>
+      <w:proofErr w:type="spellEnd"/>
+      <w:proofErr w:type="gramEnd"/>
+      <w:r>
+        <w:rPr>
+          <w:rFonts w:ascii="Arial" w:hAnsi="Arial" w:cs="Arial"/>
+          <w:sz w:val="24"/>
+          <w:szCs w:val="24"/>
+        </w:rPr>
+        <w:t>:</w:t>
+      </w:r>
+    </w:p>
+    <w:p>
+      <w:pPr>
+        <w:spacing w:line="360" w:lineRule="auto"/>
+        <w:jc w:val="both"/>
+        <w:rPr>
+          <w:rFonts w:ascii="Arial" w:hAnsi="Arial" w:cs="Arial"/>
+          <w:sz w:val="24"/>
+          <w:szCs w:val="24"/>
+        </w:rPr>
+      </w:pPr>
+      <w:r>
+        <w:rPr>
+          <w:rFonts w:ascii="Arial" w:hAnsi="Arial" w:cs="Arial"/>
+          <w:sz w:val="24"/>
+          <w:szCs w:val="24"/>
+        </w:rPr>
+        <w:t xml:space="preserve">    </w:t>
+      </w:r>
+      <w:proofErr w:type="gramStart"/>
+      <w:r>
+        <w:rPr>
+          <w:rFonts w:ascii="Arial" w:hAnsi="Arial" w:cs="Arial"/>
+          <w:sz w:val="24"/>
+          <w:szCs w:val="24"/>
+        </w:rPr>
+        <w:t>Barco(</w:t>
+      </w:r>
+      <w:r>
+        <w:rPr>
+          <w:rFonts w:ascii="Arial" w:hAnsi="Arial" w:cs="Arial"/>
+          <w:sz w:val="24"/>
+          <w:szCs w:val="24"/>
+        </w:rPr>
+        <w:t>)</w:t>
+      </w:r>
+      <w:proofErr w:type="gramEnd"/>
+    </w:p>
+    <w:p>
+      <w:pPr>
+        <w:spacing w:line="360" w:lineRule="auto"/>
+        <w:jc w:val="both"/>
+        <w:rPr>
+          <w:rFonts w:ascii="Arial" w:hAnsi="Arial" w:cs="Arial"/>
+          <w:sz w:val="24"/>
+          <w:szCs w:val="24"/>
+        </w:rPr>
+      </w:pPr>
+      <w:r>
+        <w:rPr>
+          <w:rFonts w:ascii="Arial" w:hAnsi="Arial" w:cs="Arial"/>
+          <w:sz w:val="24"/>
+          <w:szCs w:val="24"/>
+        </w:rPr>
+        <w:t xml:space="preserve">    </w:t>
+      </w:r>
+      <w:proofErr w:type="spellStart"/>
+      <w:proofErr w:type="gramStart"/>
+      <w:r>
+        <w:rPr>
+          <w:rFonts w:ascii="Arial" w:hAnsi="Arial" w:cs="Arial"/>
+          <w:sz w:val="24"/>
+          <w:szCs w:val="24"/>
+        </w:rPr>
+        <w:t>void</w:t>
+      </w:r>
+      <w:proofErr w:type="spellEnd"/>
+      <w:proofErr w:type="gramEnd"/>
+      <w:r>
+        <w:rPr>
+          <w:rFonts w:ascii="Arial" w:hAnsi="Arial" w:cs="Arial"/>
+          <w:sz w:val="24"/>
+          <w:szCs w:val="24"/>
+        </w:rPr>
+        <w:t xml:space="preserve"> navegar(</w:t>
+      </w:r>
+      <w:proofErr w:type="spellStart"/>
+      <w:r>
+        <w:rPr>
+          <w:rFonts w:ascii="Arial" w:hAnsi="Arial" w:cs="Arial"/>
+          <w:sz w:val="24"/>
+          <w:szCs w:val="24"/>
+        </w:rPr>
+        <w:t>const</w:t>
+      </w:r>
+      <w:proofErr w:type="spellEnd"/>
+      <w:r>
+        <w:rPr>
+          <w:rFonts w:ascii="Arial" w:hAnsi="Arial" w:cs="Arial"/>
+          <w:sz w:val="24"/>
+          <w:szCs w:val="24"/>
+        </w:rPr>
+        <w:t xml:space="preserve"> </w:t>
+      </w:r>
+      <w:proofErr w:type="spellStart"/>
+      <w:r>
+        <w:rPr>
+          <w:rFonts w:ascii="Arial" w:hAnsi="Arial" w:cs="Arial"/>
+          <w:sz w:val="24"/>
+          <w:szCs w:val="24"/>
+        </w:rPr>
+        <w:t>string</w:t>
+      </w:r>
+      <w:proofErr w:type="spellEnd"/>
+      <w:r>
+        <w:rPr>
+          <w:rFonts w:ascii="Arial" w:hAnsi="Arial" w:cs="Arial"/>
+          <w:sz w:val="24"/>
+          <w:szCs w:val="24"/>
+        </w:rPr>
+        <w:t xml:space="preserve"> &amp;) </w:t>
+      </w:r>
+    </w:p>
+    <w:p>
+      <w:pPr>
+        <w:spacing w:line="360" w:lineRule="auto"/>
+        <w:jc w:val="both"/>
+        <w:rPr>
+          <w:rFonts w:ascii="Arial" w:hAnsi="Arial" w:cs="Arial"/>
+          <w:sz w:val="24"/>
+          <w:szCs w:val="24"/>
+        </w:rPr>
+      </w:pPr>
+      <w:r>
+        <w:rPr>
+          <w:rFonts w:ascii="Arial" w:hAnsi="Arial" w:cs="Arial"/>
+          <w:sz w:val="24"/>
+          <w:szCs w:val="24"/>
+        </w:rPr>
+        <w:t>};</w:t>
+      </w:r>
+    </w:p>
+    <w:p>
+      <w:pPr>
+        <w:spacing w:line="360" w:lineRule="auto"/>
+        <w:jc w:val="both"/>
+        <w:rPr>
+          <w:rFonts w:ascii="Arial" w:hAnsi="Arial" w:cs="Arial"/>
+          <w:sz w:val="24"/>
+          <w:szCs w:val="24"/>
+        </w:rPr>
+      </w:pPr>
+    </w:p>
+    <w:p>
+      <w:pPr>
+        <w:spacing w:line="360" w:lineRule="auto"/>
+        <w:jc w:val="both"/>
+        <w:rPr>
+          <w:rFonts w:ascii="Arial" w:hAnsi="Arial" w:cs="Arial"/>
+          <w:sz w:val="24"/>
+          <w:szCs w:val="24"/>
+        </w:rPr>
+      </w:pPr>
+      <w:proofErr w:type="spellStart"/>
+      <w:proofErr w:type="gramStart"/>
+      <w:r>
+        <w:rPr>
+          <w:rFonts w:ascii="Arial" w:hAnsi="Arial" w:cs="Arial"/>
+          <w:sz w:val="24"/>
+          <w:szCs w:val="24"/>
+        </w:rPr>
+        <w:lastRenderedPageBreak/>
+        <w:t>class</w:t>
+      </w:r>
+      <w:proofErr w:type="spellEnd"/>
+      <w:proofErr w:type="gramEnd"/>
+      <w:r>
+        <w:rPr>
+          <w:rFonts w:ascii="Arial" w:hAnsi="Arial" w:cs="Arial"/>
+          <w:sz w:val="24"/>
+          <w:szCs w:val="24"/>
+        </w:rPr>
+        <w:t xml:space="preserve"> Enemigo : </w:t>
+      </w:r>
+      <w:proofErr w:type="spellStart"/>
+      <w:r>
+        <w:rPr>
+          <w:rFonts w:ascii="Arial" w:hAnsi="Arial" w:cs="Arial"/>
+          <w:sz w:val="24"/>
+          <w:szCs w:val="24"/>
+        </w:rPr>
+        <w:t>public</w:t>
+      </w:r>
+      <w:proofErr w:type="spellEnd"/>
+      <w:r>
+        <w:rPr>
+          <w:rFonts w:ascii="Arial" w:hAnsi="Arial" w:cs="Arial"/>
+          <w:sz w:val="24"/>
+          <w:szCs w:val="24"/>
+        </w:rPr>
+        <w:t xml:space="preserve"> Movimiento {</w:t>
+      </w:r>
+    </w:p>
+    <w:p>
+      <w:pPr>
+        <w:spacing w:line="360" w:lineRule="auto"/>
+        <w:jc w:val="both"/>
+        <w:rPr>
+          <w:rFonts w:ascii="Arial" w:hAnsi="Arial" w:cs="Arial"/>
+          <w:sz w:val="24"/>
+          <w:szCs w:val="24"/>
+        </w:rPr>
+      </w:pPr>
+      <w:proofErr w:type="spellStart"/>
+      <w:proofErr w:type="gramStart"/>
+      <w:r>
+        <w:rPr>
+          <w:rFonts w:ascii="Arial" w:hAnsi="Arial" w:cs="Arial"/>
+          <w:sz w:val="24"/>
+          <w:szCs w:val="24"/>
+        </w:rPr>
+        <w:t>private</w:t>
+      </w:r>
+      <w:proofErr w:type="spellEnd"/>
+      <w:proofErr w:type="gramEnd"/>
+      <w:r>
+        <w:rPr>
+          <w:rFonts w:ascii="Arial" w:hAnsi="Arial" w:cs="Arial"/>
+          <w:sz w:val="24"/>
+          <w:szCs w:val="24"/>
+        </w:rPr>
+        <w:t>:</w:t>
+      </w:r>
+    </w:p>
+    <w:p>
+      <w:pPr>
+        <w:spacing w:line="360" w:lineRule="auto"/>
+        <w:jc w:val="both"/>
+        <w:rPr>
+          <w:rFonts w:ascii="Arial" w:hAnsi="Arial" w:cs="Arial"/>
+          <w:sz w:val="24"/>
+          <w:szCs w:val="24"/>
+        </w:rPr>
+      </w:pPr>
+      <w:r>
+        <w:rPr>
+          <w:rFonts w:ascii="Arial" w:hAnsi="Arial" w:cs="Arial"/>
+          <w:sz w:val="24"/>
+          <w:szCs w:val="24"/>
+        </w:rPr>
+        <w:t xml:space="preserve">    </w:t>
+      </w:r>
+      <w:proofErr w:type="spellStart"/>
+      <w:proofErr w:type="gramStart"/>
+      <w:r>
+        <w:rPr>
+          <w:rFonts w:ascii="Arial" w:hAnsi="Arial" w:cs="Arial"/>
+          <w:sz w:val="24"/>
+          <w:szCs w:val="24"/>
+        </w:rPr>
+        <w:t>string</w:t>
+      </w:r>
+      <w:proofErr w:type="spellEnd"/>
+      <w:proofErr w:type="gramEnd"/>
+      <w:r>
+        <w:rPr>
+          <w:rFonts w:ascii="Arial" w:hAnsi="Arial" w:cs="Arial"/>
+          <w:sz w:val="24"/>
+          <w:szCs w:val="24"/>
+        </w:rPr>
+        <w:t xml:space="preserve"> tipo;</w:t>
+      </w:r>
+    </w:p>
+    <w:p>
+      <w:pPr>
+        <w:spacing w:line="360" w:lineRule="auto"/>
+        <w:jc w:val="both"/>
+        <w:rPr>
+          <w:rFonts w:ascii="Arial" w:hAnsi="Arial" w:cs="Arial"/>
+          <w:sz w:val="24"/>
+          <w:szCs w:val="24"/>
+        </w:rPr>
+      </w:pPr>
+      <w:r>
+        <w:rPr>
+          <w:rFonts w:ascii="Arial" w:hAnsi="Arial" w:cs="Arial"/>
+          <w:sz w:val="24"/>
+          <w:szCs w:val="24"/>
+        </w:rPr>
+        <w:t xml:space="preserve">    </w:t>
+      </w:r>
+      <w:proofErr w:type="spellStart"/>
+      <w:proofErr w:type="gramStart"/>
+      <w:r>
+        <w:rPr>
+          <w:rFonts w:ascii="Arial" w:hAnsi="Arial" w:cs="Arial"/>
+          <w:sz w:val="24"/>
+          <w:szCs w:val="24"/>
+        </w:rPr>
+        <w:t>int</w:t>
+      </w:r>
+      <w:proofErr w:type="spellEnd"/>
+      <w:proofErr w:type="gramEnd"/>
+      <w:r>
+        <w:rPr>
+          <w:rFonts w:ascii="Arial" w:hAnsi="Arial" w:cs="Arial"/>
+          <w:sz w:val="24"/>
+          <w:szCs w:val="24"/>
+        </w:rPr>
+        <w:t xml:space="preserve"> fuerza;</w:t>
+      </w:r>
+    </w:p>
+    <w:p>
+      <w:pPr>
+        <w:spacing w:line="360" w:lineRule="auto"/>
+        <w:jc w:val="both"/>
+        <w:rPr>
+          <w:rFonts w:ascii="Arial" w:hAnsi="Arial" w:cs="Arial"/>
+          <w:sz w:val="24"/>
+          <w:szCs w:val="24"/>
+        </w:rPr>
+      </w:pPr>
+      <w:r>
+        <w:rPr>
+          <w:rFonts w:ascii="Arial" w:hAnsi="Arial" w:cs="Arial"/>
+          <w:sz w:val="24"/>
+          <w:szCs w:val="24"/>
+        </w:rPr>
+        <w:t xml:space="preserve">    </w:t>
+      </w:r>
+      <w:proofErr w:type="spellStart"/>
+      <w:proofErr w:type="gramStart"/>
+      <w:r>
+        <w:rPr>
+          <w:rFonts w:ascii="Arial" w:hAnsi="Arial" w:cs="Arial"/>
+          <w:sz w:val="24"/>
+          <w:szCs w:val="24"/>
+        </w:rPr>
+        <w:t>int</w:t>
+      </w:r>
+      <w:proofErr w:type="spellEnd"/>
+      <w:proofErr w:type="gramEnd"/>
+      <w:r>
+        <w:rPr>
+          <w:rFonts w:ascii="Arial" w:hAnsi="Arial" w:cs="Arial"/>
+          <w:sz w:val="24"/>
+          <w:szCs w:val="24"/>
+        </w:rPr>
+        <w:t xml:space="preserve"> </w:t>
+      </w:r>
+      <w:proofErr w:type="spellStart"/>
+      <w:r>
+        <w:rPr>
+          <w:rFonts w:ascii="Arial" w:hAnsi="Arial" w:cs="Arial"/>
+          <w:sz w:val="24"/>
+          <w:szCs w:val="24"/>
+        </w:rPr>
+        <w:t>rangoAtaque</w:t>
+      </w:r>
+      <w:proofErr w:type="spellEnd"/>
+      <w:r>
+        <w:rPr>
+          <w:rFonts w:ascii="Arial" w:hAnsi="Arial" w:cs="Arial"/>
+          <w:sz w:val="24"/>
+          <w:szCs w:val="24"/>
+        </w:rPr>
+        <w:t>;</w:t>
+      </w:r>
+    </w:p>
+    <w:p>
+      <w:pPr>
+        <w:spacing w:line="360" w:lineRule="auto"/>
+        <w:jc w:val="both"/>
+        <w:rPr>
+          <w:rFonts w:ascii="Arial" w:hAnsi="Arial" w:cs="Arial"/>
+          <w:sz w:val="24"/>
+          <w:szCs w:val="24"/>
+        </w:rPr>
+      </w:pPr>
+    </w:p>
+    <w:p>
+      <w:pPr>
+        <w:spacing w:line="360" w:lineRule="auto"/>
+        <w:jc w:val="both"/>
+        <w:rPr>
+          <w:rFonts w:ascii="Arial" w:hAnsi="Arial" w:cs="Arial"/>
+          <w:sz w:val="24"/>
+          <w:szCs w:val="24"/>
+        </w:rPr>
+      </w:pPr>
+      <w:proofErr w:type="spellStart"/>
+      <w:proofErr w:type="gramStart"/>
+      <w:r>
+        <w:rPr>
+          <w:rFonts w:ascii="Arial" w:hAnsi="Arial" w:cs="Arial"/>
+          <w:sz w:val="24"/>
+          <w:szCs w:val="24"/>
+        </w:rPr>
+        <w:t>public</w:t>
+      </w:r>
+      <w:proofErr w:type="spellEnd"/>
+      <w:proofErr w:type="gramEnd"/>
+      <w:r>
+        <w:rPr>
+          <w:rFonts w:ascii="Arial" w:hAnsi="Arial" w:cs="Arial"/>
+          <w:sz w:val="24"/>
+          <w:szCs w:val="24"/>
+        </w:rPr>
+        <w:t>:</w:t>
+      </w:r>
+    </w:p>
+    <w:p>
+      <w:pPr>
+        <w:spacing w:line="360" w:lineRule="auto"/>
+        <w:jc w:val="both"/>
+        <w:rPr>
+          <w:rFonts w:ascii="Arial" w:hAnsi="Arial" w:cs="Arial"/>
+          <w:sz w:val="24"/>
+          <w:szCs w:val="24"/>
+        </w:rPr>
+      </w:pPr>
+      <w:r>
+        <w:rPr>
+          <w:rFonts w:ascii="Arial" w:hAnsi="Arial" w:cs="Arial"/>
+          <w:sz w:val="24"/>
+          <w:szCs w:val="24"/>
+        </w:rPr>
+        <w:t xml:space="preserve">    </w:t>
+      </w:r>
+      <w:proofErr w:type="gramStart"/>
+      <w:r>
+        <w:rPr>
+          <w:rFonts w:ascii="Arial" w:hAnsi="Arial" w:cs="Arial"/>
+          <w:sz w:val="24"/>
+          <w:szCs w:val="24"/>
+        </w:rPr>
+        <w:t>Enemigo(</w:t>
+      </w:r>
+      <w:r>
+        <w:rPr>
+          <w:rFonts w:ascii="Arial" w:hAnsi="Arial" w:cs="Arial"/>
+          <w:sz w:val="24"/>
+          <w:szCs w:val="24"/>
+        </w:rPr>
+        <w:t>)</w:t>
+      </w:r>
+      <w:proofErr w:type="gramEnd"/>
+    </w:p>
+    <w:p>
+      <w:pPr>
+        <w:spacing w:line="360" w:lineRule="auto"/>
+        <w:jc w:val="both"/>
+        <w:rPr>
+          <w:rFonts w:ascii="Arial" w:hAnsi="Arial" w:cs="Arial"/>
+          <w:sz w:val="24"/>
+          <w:szCs w:val="24"/>
+        </w:rPr>
+      </w:pPr>
+      <w:r>
+        <w:rPr>
+          <w:rFonts w:ascii="Arial" w:hAnsi="Arial" w:cs="Arial"/>
+          <w:sz w:val="24"/>
+          <w:szCs w:val="24"/>
+        </w:rPr>
+        <w:t xml:space="preserve">    </w:t>
+      </w:r>
+      <w:proofErr w:type="spellStart"/>
+      <w:proofErr w:type="gramStart"/>
+      <w:r>
+        <w:rPr>
+          <w:rFonts w:ascii="Arial" w:hAnsi="Arial" w:cs="Arial"/>
+          <w:sz w:val="24"/>
+          <w:szCs w:val="24"/>
+        </w:rPr>
+        <w:t>void</w:t>
+      </w:r>
+      <w:proofErr w:type="spellEnd"/>
+      <w:proofErr w:type="gramEnd"/>
+      <w:r>
+        <w:rPr>
+          <w:rFonts w:ascii="Arial" w:hAnsi="Arial" w:cs="Arial"/>
+          <w:sz w:val="24"/>
+          <w:szCs w:val="24"/>
+        </w:rPr>
+        <w:t xml:space="preserve"> patrullar() </w:t>
+      </w:r>
+    </w:p>
+    <w:p>
+      <w:pPr>
+        <w:spacing w:line="360" w:lineRule="auto"/>
+        <w:jc w:val="both"/>
+        <w:rPr>
+          <w:rFonts w:ascii="Arial" w:hAnsi="Arial" w:cs="Arial"/>
+          <w:sz w:val="24"/>
+          <w:szCs w:val="24"/>
+        </w:rPr>
+      </w:pPr>
+      <w:r>
+        <w:rPr>
+          <w:rFonts w:ascii="Arial" w:hAnsi="Arial" w:cs="Arial"/>
+          <w:sz w:val="24"/>
+          <w:szCs w:val="24"/>
+        </w:rPr>
+        <w:t xml:space="preserve">  </w:t>
+      </w:r>
+      <w:r>
+        <w:rPr>
+          <w:rFonts w:ascii="Arial" w:hAnsi="Arial" w:cs="Arial"/>
+          <w:sz w:val="24"/>
+          <w:szCs w:val="24"/>
+        </w:rPr>
+        <w:t xml:space="preserve">  </w:t>
+      </w:r>
+      <w:proofErr w:type="spellStart"/>
+      <w:proofErr w:type="gramStart"/>
+      <w:r>
+        <w:rPr>
+          <w:rFonts w:ascii="Arial" w:hAnsi="Arial" w:cs="Arial"/>
+          <w:sz w:val="24"/>
+          <w:szCs w:val="24"/>
+        </w:rPr>
+        <w:t>void</w:t>
+      </w:r>
+      <w:proofErr w:type="spellEnd"/>
+      <w:proofErr w:type="gramEnd"/>
+      <w:r>
+        <w:rPr>
+          <w:rFonts w:ascii="Arial" w:hAnsi="Arial" w:cs="Arial"/>
+          <w:sz w:val="24"/>
+          <w:szCs w:val="24"/>
+        </w:rPr>
+        <w:t xml:space="preserve"> atacar(</w:t>
+      </w:r>
+      <w:proofErr w:type="spellStart"/>
+      <w:r>
+        <w:rPr>
+          <w:rFonts w:ascii="Arial" w:hAnsi="Arial" w:cs="Arial"/>
+          <w:sz w:val="24"/>
+          <w:szCs w:val="24"/>
+        </w:rPr>
+        <w:t>PersonajePrin</w:t>
+      </w:r>
+      <w:proofErr w:type="spellEnd"/>
+      <w:r>
+        <w:rPr>
+          <w:rFonts w:ascii="Arial" w:hAnsi="Arial" w:cs="Arial"/>
+          <w:sz w:val="24"/>
+          <w:szCs w:val="24"/>
+        </w:rPr>
+        <w:t xml:space="preserve"> &amp;) </w:t>
+      </w:r>
+    </w:p>
+    <w:p>
+      <w:pPr>
+        <w:spacing w:line="360" w:lineRule="auto"/>
+        <w:jc w:val="both"/>
+        <w:rPr>
+          <w:rFonts w:ascii="Arial" w:hAnsi="Arial" w:cs="Arial"/>
+          <w:sz w:val="24"/>
+          <w:szCs w:val="24"/>
+        </w:rPr>
+      </w:pPr>
+      <w:r>
+        <w:rPr>
+          <w:rFonts w:ascii="Arial" w:hAnsi="Arial" w:cs="Arial"/>
+          <w:sz w:val="24"/>
+          <w:szCs w:val="24"/>
+        </w:rPr>
+        <w:t>};</w:t>
+      </w:r>
+    </w:p>
+    <w:p>
+      <w:pPr>
+        <w:spacing w:line="360" w:lineRule="auto"/>
+        <w:jc w:val="both"/>
+        <w:rPr>
+          <w:rFonts w:ascii="Arial" w:hAnsi="Arial" w:cs="Arial"/>
+          <w:sz w:val="24"/>
+          <w:szCs w:val="24"/>
+        </w:rPr>
+      </w:pPr>
+    </w:p>
+    <w:p>
+      <w:pPr>
+        <w:spacing w:line="360" w:lineRule="auto"/>
+        <w:jc w:val="both"/>
+        <w:rPr>
+          <w:rFonts w:ascii="Arial" w:hAnsi="Arial" w:cs="Arial"/>
+          <w:sz w:val="24"/>
+          <w:szCs w:val="24"/>
+        </w:rPr>
+      </w:pPr>
+      <w:proofErr w:type="spellStart"/>
+      <w:proofErr w:type="gramStart"/>
+      <w:r>
+        <w:rPr>
+          <w:rFonts w:ascii="Arial" w:hAnsi="Arial" w:cs="Arial"/>
+          <w:sz w:val="24"/>
+          <w:szCs w:val="24"/>
+        </w:rPr>
+        <w:t>class</w:t>
+      </w:r>
+      <w:proofErr w:type="spellEnd"/>
+      <w:proofErr w:type="gramEnd"/>
+      <w:r>
+        <w:rPr>
+          <w:rFonts w:ascii="Arial" w:hAnsi="Arial" w:cs="Arial"/>
+          <w:sz w:val="24"/>
+          <w:szCs w:val="24"/>
+        </w:rPr>
+        <w:t xml:space="preserve"> </w:t>
+      </w:r>
+      <w:proofErr w:type="spellStart"/>
+      <w:r>
+        <w:rPr>
+          <w:rFonts w:ascii="Arial" w:hAnsi="Arial" w:cs="Arial"/>
+          <w:sz w:val="24"/>
+          <w:szCs w:val="24"/>
+        </w:rPr>
+        <w:t>ObstaculoTrampa</w:t>
+      </w:r>
+      <w:proofErr w:type="spellEnd"/>
+      <w:r>
+        <w:rPr>
+          <w:rFonts w:ascii="Arial" w:hAnsi="Arial" w:cs="Arial"/>
+          <w:sz w:val="24"/>
+          <w:szCs w:val="24"/>
+        </w:rPr>
+        <w:t xml:space="preserve"> : </w:t>
+      </w:r>
+      <w:proofErr w:type="spellStart"/>
+      <w:r>
+        <w:rPr>
+          <w:rFonts w:ascii="Arial" w:hAnsi="Arial" w:cs="Arial"/>
+          <w:sz w:val="24"/>
+          <w:szCs w:val="24"/>
+        </w:rPr>
+        <w:t>public</w:t>
+      </w:r>
+      <w:proofErr w:type="spellEnd"/>
+      <w:r>
+        <w:rPr>
+          <w:rFonts w:ascii="Arial" w:hAnsi="Arial" w:cs="Arial"/>
+          <w:sz w:val="24"/>
+          <w:szCs w:val="24"/>
+        </w:rPr>
+        <w:t xml:space="preserve"> Objeto {</w:t>
+      </w:r>
+    </w:p>
+    <w:p>
+      <w:pPr>
+        <w:spacing w:line="360" w:lineRule="auto"/>
+        <w:jc w:val="both"/>
+        <w:rPr>
+          <w:rFonts w:ascii="Arial" w:hAnsi="Arial" w:cs="Arial"/>
+          <w:sz w:val="24"/>
+          <w:szCs w:val="24"/>
+        </w:rPr>
+      </w:pPr>
+      <w:proofErr w:type="spellStart"/>
+      <w:proofErr w:type="gramStart"/>
+      <w:r>
+        <w:rPr>
+          <w:rFonts w:ascii="Arial" w:hAnsi="Arial" w:cs="Arial"/>
+          <w:sz w:val="24"/>
+          <w:szCs w:val="24"/>
+        </w:rPr>
+        <w:t>private</w:t>
+      </w:r>
+      <w:proofErr w:type="spellEnd"/>
+      <w:proofErr w:type="gramEnd"/>
+      <w:r>
+        <w:rPr>
+          <w:rFonts w:ascii="Arial" w:hAnsi="Arial" w:cs="Arial"/>
+          <w:sz w:val="24"/>
+          <w:szCs w:val="24"/>
+        </w:rPr>
+        <w:t>:</w:t>
+      </w:r>
+    </w:p>
+    <w:p>
+      <w:pPr>
+        <w:spacing w:line="360" w:lineRule="auto"/>
+        <w:jc w:val="both"/>
+        <w:rPr>
+          <w:rFonts w:ascii="Arial" w:hAnsi="Arial" w:cs="Arial"/>
+          <w:sz w:val="24"/>
+          <w:szCs w:val="24"/>
+        </w:rPr>
+      </w:pPr>
+      <w:r>
+        <w:rPr>
+          <w:rFonts w:ascii="Arial" w:hAnsi="Arial" w:cs="Arial"/>
+          <w:sz w:val="24"/>
+          <w:szCs w:val="24"/>
+        </w:rPr>
+        <w:t xml:space="preserve">    </w:t>
+      </w:r>
+      <w:proofErr w:type="spellStart"/>
+      <w:proofErr w:type="gramStart"/>
+      <w:r>
+        <w:rPr>
+          <w:rFonts w:ascii="Arial" w:hAnsi="Arial" w:cs="Arial"/>
+          <w:sz w:val="24"/>
+          <w:szCs w:val="24"/>
+        </w:rPr>
+        <w:t>int</w:t>
+      </w:r>
+      <w:proofErr w:type="spellEnd"/>
+      <w:proofErr w:type="gramEnd"/>
+      <w:r>
+        <w:rPr>
+          <w:rFonts w:ascii="Arial" w:hAnsi="Arial" w:cs="Arial"/>
+          <w:sz w:val="24"/>
+          <w:szCs w:val="24"/>
+        </w:rPr>
+        <w:t xml:space="preserve"> </w:t>
+      </w:r>
+      <w:proofErr w:type="spellStart"/>
+      <w:r>
+        <w:rPr>
+          <w:rFonts w:ascii="Arial" w:hAnsi="Arial" w:cs="Arial"/>
+          <w:sz w:val="24"/>
+          <w:szCs w:val="24"/>
+        </w:rPr>
+        <w:t>dano</w:t>
+      </w:r>
+      <w:proofErr w:type="spellEnd"/>
+    </w:p>
+    <w:p>
+      <w:pPr>
+        <w:spacing w:line="360" w:lineRule="auto"/>
+        <w:jc w:val="both"/>
+        <w:rPr>
+          <w:rFonts w:ascii="Arial" w:hAnsi="Arial" w:cs="Arial"/>
+          <w:sz w:val="24"/>
+          <w:szCs w:val="24"/>
+        </w:rPr>
+      </w:pPr>
+      <w:r>
+        <w:rPr>
+          <w:rFonts w:ascii="Arial" w:hAnsi="Arial" w:cs="Arial"/>
+          <w:sz w:val="24"/>
+          <w:szCs w:val="24"/>
+        </w:rPr>
+        <w:t xml:space="preserve">    </w:t>
+      </w:r>
+      <w:proofErr w:type="spellStart"/>
+      <w:proofErr w:type="gramStart"/>
+      <w:r>
+        <w:rPr>
+          <w:rFonts w:ascii="Arial" w:hAnsi="Arial" w:cs="Arial"/>
+          <w:sz w:val="24"/>
+          <w:szCs w:val="24"/>
+        </w:rPr>
+        <w:t>string</w:t>
+      </w:r>
+      <w:proofErr w:type="spellEnd"/>
+      <w:proofErr w:type="gramEnd"/>
+      <w:r>
+        <w:rPr>
+          <w:rFonts w:ascii="Arial" w:hAnsi="Arial" w:cs="Arial"/>
+          <w:sz w:val="24"/>
+          <w:szCs w:val="24"/>
+        </w:rPr>
+        <w:t xml:space="preserve"> </w:t>
+      </w:r>
+      <w:proofErr w:type="spellStart"/>
+      <w:r>
+        <w:rPr>
+          <w:rFonts w:ascii="Arial" w:hAnsi="Arial" w:cs="Arial"/>
+          <w:sz w:val="24"/>
+          <w:szCs w:val="24"/>
+        </w:rPr>
+        <w:t>descripcion</w:t>
+      </w:r>
+      <w:proofErr w:type="spellEnd"/>
+    </w:p>
+    <w:p>
+      <w:pPr>
+        <w:spacing w:line="360" w:lineRule="auto"/>
+        <w:jc w:val="both"/>
+        <w:rPr>
+          <w:rFonts w:ascii="Arial" w:hAnsi="Arial" w:cs="Arial"/>
+          <w:sz w:val="24"/>
+          <w:szCs w:val="24"/>
+        </w:rPr>
+      </w:pPr>
+    </w:p>
+    <w:p>
+      <w:pPr>
+        <w:spacing w:line="360" w:lineRule="auto"/>
+        <w:jc w:val="both"/>
+        <w:rPr>
+          <w:rFonts w:ascii="Arial" w:hAnsi="Arial" w:cs="Arial"/>
+          <w:sz w:val="24"/>
+          <w:szCs w:val="24"/>
+        </w:rPr>
+      </w:pPr>
+      <w:proofErr w:type="spellStart"/>
+      <w:proofErr w:type="gramStart"/>
+      <w:r>
+        <w:rPr>
+          <w:rFonts w:ascii="Arial" w:hAnsi="Arial" w:cs="Arial"/>
+          <w:sz w:val="24"/>
+          <w:szCs w:val="24"/>
+        </w:rPr>
+        <w:t>public</w:t>
+      </w:r>
+      <w:proofErr w:type="spellEnd"/>
+      <w:proofErr w:type="gramEnd"/>
+      <w:r>
+        <w:rPr>
+          <w:rFonts w:ascii="Arial" w:hAnsi="Arial" w:cs="Arial"/>
+          <w:sz w:val="24"/>
+          <w:szCs w:val="24"/>
+        </w:rPr>
+        <w:t>:</w:t>
+      </w:r>
+    </w:p>
+    <w:p>
+      <w:pPr>
+        <w:spacing w:line="360" w:lineRule="auto"/>
+        <w:jc w:val="both"/>
+        <w:rPr>
+          <w:rFonts w:ascii="Arial" w:hAnsi="Arial" w:cs="Arial"/>
+          <w:sz w:val="24"/>
+          <w:szCs w:val="24"/>
+        </w:rPr>
+      </w:pPr>
+      <w:r>
+        <w:rPr>
+          <w:rFonts w:ascii="Arial" w:hAnsi="Arial" w:cs="Arial"/>
+          <w:sz w:val="24"/>
+          <w:szCs w:val="24"/>
+        </w:rPr>
+        <w:t xml:space="preserve">    </w:t>
+      </w:r>
+      <w:proofErr w:type="spellStart"/>
+      <w:proofErr w:type="gramStart"/>
+      <w:r>
+        <w:rPr>
+          <w:rFonts w:ascii="Arial" w:hAnsi="Arial" w:cs="Arial"/>
+          <w:sz w:val="24"/>
+          <w:szCs w:val="24"/>
+        </w:rPr>
+        <w:t>ObstaculoTrampa</w:t>
+      </w:r>
+      <w:proofErr w:type="spellEnd"/>
+      <w:r>
+        <w:rPr>
+          <w:rFonts w:ascii="Arial" w:hAnsi="Arial" w:cs="Arial"/>
+          <w:sz w:val="24"/>
+          <w:szCs w:val="24"/>
+        </w:rPr>
+        <w:t>(</w:t>
+      </w:r>
+      <w:r>
+        <w:rPr>
+          <w:rFonts w:ascii="Arial" w:hAnsi="Arial" w:cs="Arial"/>
+          <w:sz w:val="24"/>
+          <w:szCs w:val="24"/>
+        </w:rPr>
+        <w:t>)</w:t>
+      </w:r>
+      <w:proofErr w:type="gramEnd"/>
+    </w:p>
+    <w:p>
+      <w:pPr>
+        <w:spacing w:line="360" w:lineRule="auto"/>
+        <w:jc w:val="both"/>
+        <w:rPr>
+          <w:rFonts w:ascii="Arial" w:hAnsi="Arial" w:cs="Arial"/>
+          <w:sz w:val="24"/>
+          <w:szCs w:val="24"/>
+        </w:rPr>
+      </w:pPr>
+      <w:r>
+        <w:rPr>
+          <w:rFonts w:ascii="Arial" w:hAnsi="Arial" w:cs="Arial"/>
+          <w:sz w:val="24"/>
+          <w:szCs w:val="24"/>
+        </w:rPr>
+        <w:t xml:space="preserve">    </w:t>
+      </w:r>
+      <w:proofErr w:type="spellStart"/>
+      <w:proofErr w:type="gramStart"/>
+      <w:r>
+        <w:rPr>
+          <w:rFonts w:ascii="Arial" w:hAnsi="Arial" w:cs="Arial"/>
+          <w:sz w:val="24"/>
+          <w:szCs w:val="24"/>
+        </w:rPr>
+        <w:t>void</w:t>
+      </w:r>
+      <w:proofErr w:type="spellEnd"/>
+      <w:proofErr w:type="gramEnd"/>
+      <w:r>
+        <w:rPr>
+          <w:rFonts w:ascii="Arial" w:hAnsi="Arial" w:cs="Arial"/>
+          <w:sz w:val="24"/>
+          <w:szCs w:val="24"/>
+        </w:rPr>
+        <w:t xml:space="preserve"> interactuar()</w:t>
+      </w:r>
+    </w:p>
+    <w:p>
+      <w:pPr>
+        <w:spacing w:line="360" w:lineRule="auto"/>
+        <w:jc w:val="both"/>
+        <w:rPr>
+          <w:rFonts w:ascii="Arial" w:hAnsi="Arial" w:cs="Arial"/>
+          <w:sz w:val="24"/>
+          <w:szCs w:val="24"/>
+        </w:rPr>
+      </w:pPr>
+      <w:r>
+        <w:rPr>
+          <w:rFonts w:ascii="Arial" w:hAnsi="Arial" w:cs="Arial"/>
+          <w:sz w:val="24"/>
+          <w:szCs w:val="24"/>
+        </w:rPr>
+        <w:t xml:space="preserve">    </w:t>
+      </w:r>
+      <w:proofErr w:type="spellStart"/>
+      <w:proofErr w:type="gramStart"/>
+      <w:r>
+        <w:rPr>
+          <w:rFonts w:ascii="Arial" w:hAnsi="Arial" w:cs="Arial"/>
+          <w:sz w:val="24"/>
+          <w:szCs w:val="24"/>
+        </w:rPr>
+        <w:t>int</w:t>
+      </w:r>
+      <w:proofErr w:type="spellEnd"/>
+      <w:proofErr w:type="gramEnd"/>
+      <w:r>
+        <w:rPr>
+          <w:rFonts w:ascii="Arial" w:hAnsi="Arial" w:cs="Arial"/>
+          <w:sz w:val="24"/>
+          <w:szCs w:val="24"/>
+        </w:rPr>
+        <w:t xml:space="preserve"> </w:t>
+      </w:r>
+      <w:proofErr w:type="spellStart"/>
+      <w:r>
+        <w:rPr>
+          <w:rFonts w:ascii="Arial" w:hAnsi="Arial" w:cs="Arial"/>
+          <w:sz w:val="24"/>
+          <w:szCs w:val="24"/>
+        </w:rPr>
+        <w:t>obtenerDano</w:t>
+      </w:r>
+      <w:proofErr w:type="spellEnd"/>
+      <w:r>
+        <w:rPr>
+          <w:rFonts w:ascii="Arial" w:hAnsi="Arial" w:cs="Arial"/>
+          <w:sz w:val="24"/>
+          <w:szCs w:val="24"/>
+        </w:rPr>
+        <w:t xml:space="preserve">() </w:t>
+      </w:r>
+      <w:proofErr w:type="spellStart"/>
+      <w:r>
+        <w:rPr>
+          <w:rFonts w:ascii="Arial" w:hAnsi="Arial" w:cs="Arial"/>
+          <w:sz w:val="24"/>
+          <w:szCs w:val="24"/>
+        </w:rPr>
+        <w:t>const</w:t>
+      </w:r>
+      <w:proofErr w:type="spellEnd"/>
+      <w:r>
+        <w:rPr>
+          <w:rFonts w:ascii="Arial" w:hAnsi="Arial" w:cs="Arial"/>
+          <w:sz w:val="24"/>
+          <w:szCs w:val="24"/>
+        </w:rPr>
+        <w:t xml:space="preserve"> </w:t>
+      </w:r>
+    </w:p>
+    <w:p>
+      <w:pPr>
+        <w:spacing w:line="360" w:lineRule="auto"/>
+        <w:jc w:val="both"/>
+        <w:rPr>
+          <w:rFonts w:ascii="Arial" w:hAnsi="Arial" w:cs="Arial"/>
+          <w:sz w:val="24"/>
+          <w:szCs w:val="24"/>
+        </w:rPr>
+      </w:pPr>
+    </w:p>
+    <w:p>
+      <w:pPr>
+        <w:spacing w:line="360" w:lineRule="auto"/>
+        <w:jc w:val="both"/>
+        <w:rPr>
+          <w:rFonts w:ascii="Arial" w:hAnsi="Arial" w:cs="Arial"/>
+          <w:sz w:val="24"/>
+          <w:szCs w:val="24"/>
+        </w:rPr>
+      </w:pPr>
+    </w:p>
+    <w:p>
+      <w:pPr>
+        <w:spacing w:line="360" w:lineRule="auto"/>
+        <w:jc w:val="both"/>
+        <w:rPr>
+          <w:rFonts w:ascii="Arial" w:hAnsi="Arial" w:cs="Arial"/>
+          <w:sz w:val="24"/>
+          <w:szCs w:val="24"/>
+        </w:rPr>
+      </w:pPr>
+      <w:proofErr w:type="spellStart"/>
+      <w:proofErr w:type="gramStart"/>
+      <w:r>
+        <w:rPr>
+          <w:rFonts w:ascii="Arial" w:hAnsi="Arial" w:cs="Arial"/>
+          <w:sz w:val="24"/>
+          <w:szCs w:val="24"/>
+        </w:rPr>
+        <w:lastRenderedPageBreak/>
+        <w:t>class</w:t>
+      </w:r>
+      <w:proofErr w:type="spellEnd"/>
+      <w:proofErr w:type="gramEnd"/>
+      <w:r>
+        <w:rPr>
+          <w:rFonts w:ascii="Arial" w:hAnsi="Arial" w:cs="Arial"/>
+          <w:sz w:val="24"/>
+          <w:szCs w:val="24"/>
+        </w:rPr>
+        <w:t xml:space="preserve"> </w:t>
+      </w:r>
+      <w:proofErr w:type="spellStart"/>
+      <w:r>
+        <w:rPr>
+          <w:rFonts w:ascii="Arial" w:hAnsi="Arial" w:cs="Arial"/>
+          <w:sz w:val="24"/>
+          <w:szCs w:val="24"/>
+        </w:rPr>
+        <w:t>ObjetoRecolectable</w:t>
+      </w:r>
+      <w:proofErr w:type="spellEnd"/>
+      <w:r>
+        <w:rPr>
+          <w:rFonts w:ascii="Arial" w:hAnsi="Arial" w:cs="Arial"/>
+          <w:sz w:val="24"/>
+          <w:szCs w:val="24"/>
+        </w:rPr>
+        <w:t xml:space="preserve"> : </w:t>
+      </w:r>
+      <w:proofErr w:type="spellStart"/>
+      <w:r>
+        <w:rPr>
+          <w:rFonts w:ascii="Arial" w:hAnsi="Arial" w:cs="Arial"/>
+          <w:sz w:val="24"/>
+          <w:szCs w:val="24"/>
+        </w:rPr>
+        <w:t>public</w:t>
+      </w:r>
+      <w:proofErr w:type="spellEnd"/>
+      <w:r>
+        <w:rPr>
+          <w:rFonts w:ascii="Arial" w:hAnsi="Arial" w:cs="Arial"/>
+          <w:sz w:val="24"/>
+          <w:szCs w:val="24"/>
+        </w:rPr>
+        <w:t xml:space="preserve"> Objeto {</w:t>
+      </w:r>
+    </w:p>
+    <w:p>
+      <w:pPr>
+        <w:spacing w:line="360" w:lineRule="auto"/>
+        <w:jc w:val="both"/>
+        <w:rPr>
+          <w:rFonts w:ascii="Arial" w:hAnsi="Arial" w:cs="Arial"/>
+          <w:sz w:val="24"/>
+          <w:szCs w:val="24"/>
+        </w:rPr>
+      </w:pPr>
+      <w:proofErr w:type="spellStart"/>
+      <w:proofErr w:type="gramStart"/>
+      <w:r>
+        <w:rPr>
+          <w:rFonts w:ascii="Arial" w:hAnsi="Arial" w:cs="Arial"/>
+          <w:sz w:val="24"/>
+          <w:szCs w:val="24"/>
+        </w:rPr>
+        <w:t>private</w:t>
+      </w:r>
+      <w:proofErr w:type="spellEnd"/>
+      <w:proofErr w:type="gramEnd"/>
+      <w:r>
+        <w:rPr>
+          <w:rFonts w:ascii="Arial" w:hAnsi="Arial" w:cs="Arial"/>
+          <w:sz w:val="24"/>
+          <w:szCs w:val="24"/>
+        </w:rPr>
+        <w:t>:</w:t>
+      </w:r>
+    </w:p>
+    <w:p>
+      <w:pPr>
+        <w:spacing w:line="360" w:lineRule="auto"/>
+        <w:jc w:val="both"/>
+        <w:rPr>
+          <w:rFonts w:ascii="Arial" w:hAnsi="Arial" w:cs="Arial"/>
+          <w:sz w:val="24"/>
+          <w:szCs w:val="24"/>
+        </w:rPr>
+      </w:pPr>
+      <w:r>
+        <w:rPr>
+          <w:rFonts w:ascii="Arial" w:hAnsi="Arial" w:cs="Arial"/>
+          <w:sz w:val="24"/>
+          <w:szCs w:val="24"/>
+        </w:rPr>
+        <w:t xml:space="preserve">    </w:t>
+      </w:r>
+      <w:proofErr w:type="spellStart"/>
+      <w:proofErr w:type="gramStart"/>
+      <w:r>
+        <w:rPr>
+          <w:rFonts w:ascii="Arial" w:hAnsi="Arial" w:cs="Arial"/>
+          <w:sz w:val="24"/>
+          <w:szCs w:val="24"/>
+        </w:rPr>
+        <w:t>int</w:t>
+      </w:r>
+      <w:proofErr w:type="spellEnd"/>
+      <w:proofErr w:type="gramEnd"/>
+      <w:r>
+        <w:rPr>
+          <w:rFonts w:ascii="Arial" w:hAnsi="Arial" w:cs="Arial"/>
+          <w:sz w:val="24"/>
+          <w:szCs w:val="24"/>
+        </w:rPr>
+        <w:t xml:space="preserve"> valor</w:t>
+      </w:r>
+    </w:p>
+    <w:p>
+      <w:pPr>
+        <w:spacing w:line="360" w:lineRule="auto"/>
+        <w:jc w:val="both"/>
+        <w:rPr>
+          <w:rFonts w:ascii="Arial" w:hAnsi="Arial" w:cs="Arial"/>
+          <w:sz w:val="24"/>
+          <w:szCs w:val="24"/>
+        </w:rPr>
+      </w:pPr>
+    </w:p>
+    <w:p>
+      <w:pPr>
+        <w:spacing w:line="360" w:lineRule="auto"/>
+        <w:jc w:val="both"/>
+        <w:rPr>
+          <w:rFonts w:ascii="Arial" w:hAnsi="Arial" w:cs="Arial"/>
+          <w:sz w:val="24"/>
+          <w:szCs w:val="24"/>
+        </w:rPr>
+      </w:pPr>
+      <w:proofErr w:type="spellStart"/>
+      <w:proofErr w:type="gramStart"/>
+      <w:r>
+        <w:rPr>
+          <w:rFonts w:ascii="Arial" w:hAnsi="Arial" w:cs="Arial"/>
+          <w:sz w:val="24"/>
+          <w:szCs w:val="24"/>
+        </w:rPr>
+        <w:t>public</w:t>
+      </w:r>
+      <w:proofErr w:type="spellEnd"/>
+      <w:proofErr w:type="gramEnd"/>
+      <w:r>
+        <w:rPr>
+          <w:rFonts w:ascii="Arial" w:hAnsi="Arial" w:cs="Arial"/>
+          <w:sz w:val="24"/>
+          <w:szCs w:val="24"/>
+        </w:rPr>
+        <w:t>:</w:t>
+      </w:r>
+    </w:p>
+    <w:p>
+      <w:pPr>
+        <w:spacing w:line="360" w:lineRule="auto"/>
+        <w:jc w:val="both"/>
+        <w:rPr>
+          <w:rFonts w:ascii="Arial" w:hAnsi="Arial" w:cs="Arial"/>
+          <w:sz w:val="24"/>
+          <w:szCs w:val="24"/>
+        </w:rPr>
+      </w:pPr>
+      <w:r>
+        <w:rPr>
+          <w:rFonts w:ascii="Arial" w:hAnsi="Arial" w:cs="Arial"/>
+          <w:sz w:val="24"/>
+          <w:szCs w:val="24"/>
+        </w:rPr>
+        <w:t xml:space="preserve">    </w:t>
+      </w:r>
+      <w:proofErr w:type="spellStart"/>
+      <w:proofErr w:type="gramStart"/>
+      <w:r>
+        <w:rPr>
+          <w:rFonts w:ascii="Arial" w:hAnsi="Arial" w:cs="Arial"/>
+          <w:sz w:val="24"/>
+          <w:szCs w:val="24"/>
+        </w:rPr>
+        <w:t>ObjetoRecolectable</w:t>
+      </w:r>
+      <w:proofErr w:type="spellEnd"/>
+      <w:r>
+        <w:rPr>
+          <w:rFonts w:ascii="Arial" w:hAnsi="Arial" w:cs="Arial"/>
+          <w:sz w:val="24"/>
+          <w:szCs w:val="24"/>
+        </w:rPr>
+        <w:t>()</w:t>
+      </w:r>
+      <w:proofErr w:type="gramEnd"/>
+    </w:p>
+    <w:p>
+      <w:pPr>
+        <w:spacing w:line="360" w:lineRule="auto"/>
+        <w:jc w:val="both"/>
+        <w:rPr>
+          <w:rFonts w:ascii="Arial" w:hAnsi="Arial" w:cs="Arial"/>
+          <w:sz w:val="24"/>
+          <w:szCs w:val="24"/>
+        </w:rPr>
+      </w:pPr>
+      <w:r>
+        <w:rPr>
+          <w:rFonts w:ascii="Arial" w:hAnsi="Arial" w:cs="Arial"/>
+          <w:sz w:val="24"/>
+          <w:szCs w:val="24"/>
+        </w:rPr>
+        <w:t xml:space="preserve">    </w:t>
+      </w:r>
+      <w:proofErr w:type="spellStart"/>
+      <w:proofErr w:type="gramStart"/>
+      <w:r>
+        <w:rPr>
+          <w:rFonts w:ascii="Arial" w:hAnsi="Arial" w:cs="Arial"/>
+          <w:sz w:val="24"/>
+          <w:szCs w:val="24"/>
+        </w:rPr>
+        <w:t>void</w:t>
+      </w:r>
+      <w:proofErr w:type="spellEnd"/>
+      <w:proofErr w:type="gramEnd"/>
+      <w:r>
+        <w:rPr>
+          <w:rFonts w:ascii="Arial" w:hAnsi="Arial" w:cs="Arial"/>
+          <w:sz w:val="24"/>
+          <w:szCs w:val="24"/>
+        </w:rPr>
+        <w:t xml:space="preserve"> interactuar()</w:t>
+      </w:r>
+    </w:p>
+    <w:p>
+      <w:pPr>
+        <w:spacing w:line="360" w:lineRule="auto"/>
+        <w:jc w:val="both"/>
+        <w:rPr>
+          <w:rFonts w:ascii="Arial" w:hAnsi="Arial" w:cs="Arial"/>
+          <w:sz w:val="24"/>
+          <w:szCs w:val="24"/>
+        </w:rPr>
+      </w:pPr>
+      <w:r>
+        <w:rPr>
+          <w:rFonts w:ascii="Arial" w:hAnsi="Arial" w:cs="Arial"/>
+          <w:sz w:val="24"/>
+          <w:szCs w:val="24"/>
+        </w:rPr>
+        <w:t xml:space="preserve">    </w:t>
+      </w:r>
+      <w:proofErr w:type="spellStart"/>
+      <w:r>
+        <w:rPr>
+          <w:rFonts w:ascii="Arial" w:hAnsi="Arial" w:cs="Arial"/>
+          <w:sz w:val="24"/>
+          <w:szCs w:val="24"/>
+        </w:rPr>
+        <w:t>int</w:t>
+      </w:r>
+      <w:proofErr w:type="spellEnd"/>
+      <w:r>
+        <w:rPr>
+          <w:rFonts w:ascii="Arial" w:hAnsi="Arial" w:cs="Arial"/>
+          <w:sz w:val="24"/>
+          <w:szCs w:val="24"/>
+        </w:rPr>
+        <w:t xml:space="preserve"> </w:t>
+      </w:r>
+      <w:proofErr w:type="spellStart"/>
+      <w:r>
+        <w:rPr>
+          <w:rFonts w:ascii="Arial" w:hAnsi="Arial" w:cs="Arial"/>
+          <w:sz w:val="24"/>
+          <w:szCs w:val="24"/>
+        </w:rPr>
+        <w:t>obtenerValor</w:t>
+      </w:r>
+      <w:proofErr w:type="spellEnd"/>
+      <w:r>
+        <w:rPr>
+          <w:rFonts w:ascii="Arial" w:hAnsi="Arial" w:cs="Arial"/>
+          <w:sz w:val="24"/>
+          <w:szCs w:val="24"/>
+        </w:rPr>
+        <w:t xml:space="preserve">() </w:t>
+      </w:r>
+      <w:proofErr w:type="spellStart"/>
+      <w:r>
+        <w:rPr>
+          <w:rFonts w:ascii="Arial" w:hAnsi="Arial" w:cs="Arial"/>
+          <w:sz w:val="24"/>
+          <w:szCs w:val="24"/>
+        </w:rPr>
+        <w:t>const</w:t>
+      </w:r>
       <w:bookmarkStart w:id="0" w:name="_GoBack"/>
       <w:bookmarkEnd w:id="0"/>
+      <w:proofErr w:type="spellEnd"/>
+    </w:p>
+    <w:p>
+      <w:pPr>
+        <w:spacing w:line="360" w:lineRule="auto"/>
+        <w:jc w:val="both"/>
+        <w:rPr>
+          <w:rFonts w:ascii="Arial" w:hAnsi="Arial" w:cs="Arial"/>
+          <w:sz w:val="24"/>
+          <w:szCs w:val="24"/>
+        </w:rPr>
+      </w:pPr>
     </w:p>
     <w:sectPr>
       <w:pgSz w:w="12240" w:h="15840"/>
@@ -430,6 +4221,448 @@
     </w:sectPr>
   </w:body>
 </w:document>
+</file>
+
+<file path=word/numbering.xml><?xml version="1.0" encoding="utf-8"?>
+<w:numbering xmlns:wpc="http://schemas.microsoft.com/office/word/2010/wordprocessingCanvas" xmlns:mc="http://schemas.openxmlformats.org/markup-compatibility/2006" xmlns:o="urn:schemas-microsoft-com:office:office" xmlns:r="http://schemas.openxmlformats.org/officeDocument/2006/relationships" xmlns:m="http://schemas.openxmlformats.org/officeDocument/2006/math" xmlns:v="urn:schemas-microsoft-com:vml" xmlns:wp14="http://schemas.microsoft.com/office/word/2010/wordprocessingDrawing" xmlns:wp="http://schemas.openxmlformats.org/drawingml/2006/wordprocessingDrawing" xmlns:w10="urn:schemas-microsoft-com:office:word" xmlns:w="http://schemas.openxmlformats.org/wordprocessingml/2006/main" xmlns:w14="http://schemas.microsoft.com/office/word/2010/wordml" xmlns:w15="http://schemas.microsoft.com/office/word/2012/wordml" xmlns:wpg="http://schemas.microsoft.com/office/word/2010/wordprocessingGroup" xmlns:wpi="http://schemas.microsoft.com/office/word/2010/wordprocessingInk" xmlns:wne="http://schemas.microsoft.com/office/word/2006/wordml" xmlns:wps="http://schemas.microsoft.com/office/word/2010/wordprocessingShape" mc:Ignorable="w14 w15 wp14">
+  <w:abstractNum w:abstractNumId="0" w15:restartNumberingAfterBreak="0">
+    <w:nsid w:val="309031C5"/>
+    <w:multiLevelType w:val="hybridMultilevel"/>
+    <w:tmpl w:val="0FEE9990"/>
+    <w:lvl w:ilvl="0" w:tplc="240A0001">
+      <w:start w:val="1"/>
+      <w:numFmt w:val="bullet"/>
+      <w:lvlText w:val=""/>
+      <w:lvlJc w:val="left"/>
+      <w:pPr>
+        <w:ind w:left="720" w:hanging="360"/>
+      </w:pPr>
+      <w:rPr>
+        <w:rFonts w:ascii="Symbol" w:hAnsi="Symbol" w:hint="default"/>
+      </w:rPr>
+    </w:lvl>
+    <w:lvl w:ilvl="1" w:tplc="240A0003" w:tentative="1">
+      <w:start w:val="1"/>
+      <w:numFmt w:val="bullet"/>
+      <w:lvlText w:val="o"/>
+      <w:lvlJc w:val="left"/>
+      <w:pPr>
+        <w:ind w:left="1440" w:hanging="360"/>
+      </w:pPr>
+      <w:rPr>
+        <w:rFonts w:ascii="Courier New" w:hAnsi="Courier New" w:cs="Courier New" w:hint="default"/>
+      </w:rPr>
+    </w:lvl>
+    <w:lvl w:ilvl="2" w:tplc="240A0005" w:tentative="1">
+      <w:start w:val="1"/>
+      <w:numFmt w:val="bullet"/>
+      <w:lvlText w:val=""/>
+      <w:lvlJc w:val="left"/>
+      <w:pPr>
+        <w:ind w:left="2160" w:hanging="360"/>
+      </w:pPr>
+      <w:rPr>
+        <w:rFonts w:ascii="Wingdings" w:hAnsi="Wingdings" w:hint="default"/>
+      </w:rPr>
+    </w:lvl>
+    <w:lvl w:ilvl="3" w:tplc="240A0001" w:tentative="1">
+      <w:start w:val="1"/>
+      <w:numFmt w:val="bullet"/>
+      <w:lvlText w:val=""/>
+      <w:lvlJc w:val="left"/>
+      <w:pPr>
+        <w:ind w:left="2880" w:hanging="360"/>
+      </w:pPr>
+      <w:rPr>
+        <w:rFonts w:ascii="Symbol" w:hAnsi="Symbol" w:hint="default"/>
+      </w:rPr>
+    </w:lvl>
+    <w:lvl w:ilvl="4" w:tplc="240A0003" w:tentative="1">
+      <w:start w:val="1"/>
+      <w:numFmt w:val="bullet"/>
+      <w:lvlText w:val="o"/>
+      <w:lvlJc w:val="left"/>
+      <w:pPr>
+        <w:ind w:left="3600" w:hanging="360"/>
+      </w:pPr>
+      <w:rPr>
+        <w:rFonts w:ascii="Courier New" w:hAnsi="Courier New" w:cs="Courier New" w:hint="default"/>
+      </w:rPr>
+    </w:lvl>
+    <w:lvl w:ilvl="5" w:tplc="240A0005" w:tentative="1">
+      <w:start w:val="1"/>
+      <w:numFmt w:val="bullet"/>
+      <w:lvlText w:val=""/>
+      <w:lvlJc w:val="left"/>
+      <w:pPr>
+        <w:ind w:left="4320" w:hanging="360"/>
+      </w:pPr>
+      <w:rPr>
+        <w:rFonts w:ascii="Wingdings" w:hAnsi="Wingdings" w:hint="default"/>
+      </w:rPr>
+    </w:lvl>
+    <w:lvl w:ilvl="6" w:tplc="240A0001" w:tentative="1">
+      <w:start w:val="1"/>
+      <w:numFmt w:val="bullet"/>
+      <w:lvlText w:val=""/>
+      <w:lvlJc w:val="left"/>
+      <w:pPr>
+        <w:ind w:left="5040" w:hanging="360"/>
+      </w:pPr>
+      <w:rPr>
+        <w:rFonts w:ascii="Symbol" w:hAnsi="Symbol" w:hint="default"/>
+      </w:rPr>
+    </w:lvl>
+    <w:lvl w:ilvl="7" w:tplc="240A0003" w:tentative="1">
+      <w:start w:val="1"/>
+      <w:numFmt w:val="bullet"/>
+      <w:lvlText w:val="o"/>
+      <w:lvlJc w:val="left"/>
+      <w:pPr>
+        <w:ind w:left="5760" w:hanging="360"/>
+      </w:pPr>
+      <w:rPr>
+        <w:rFonts w:ascii="Courier New" w:hAnsi="Courier New" w:cs="Courier New" w:hint="default"/>
+      </w:rPr>
+    </w:lvl>
+    <w:lvl w:ilvl="8" w:tplc="240A0005" w:tentative="1">
+      <w:start w:val="1"/>
+      <w:numFmt w:val="bullet"/>
+      <w:lvlText w:val=""/>
+      <w:lvlJc w:val="left"/>
+      <w:pPr>
+        <w:ind w:left="6480" w:hanging="360"/>
+      </w:pPr>
+      <w:rPr>
+        <w:rFonts w:ascii="Wingdings" w:hAnsi="Wingdings" w:hint="default"/>
+      </w:rPr>
+    </w:lvl>
+  </w:abstractNum>
+  <w:abstractNum w:abstractNumId="1" w15:restartNumberingAfterBreak="0">
+    <w:nsid w:val="458F3F7E"/>
+    <w:multiLevelType w:val="hybridMultilevel"/>
+    <w:tmpl w:val="F2381412"/>
+    <w:lvl w:ilvl="0" w:tplc="240A0001">
+      <w:start w:val="1"/>
+      <w:numFmt w:val="bullet"/>
+      <w:lvlText w:val=""/>
+      <w:lvlJc w:val="left"/>
+      <w:pPr>
+        <w:ind w:left="720" w:hanging="360"/>
+      </w:pPr>
+      <w:rPr>
+        <w:rFonts w:ascii="Symbol" w:hAnsi="Symbol" w:hint="default"/>
+      </w:rPr>
+    </w:lvl>
+    <w:lvl w:ilvl="1" w:tplc="240A0003" w:tentative="1">
+      <w:start w:val="1"/>
+      <w:numFmt w:val="bullet"/>
+      <w:lvlText w:val="o"/>
+      <w:lvlJc w:val="left"/>
+      <w:pPr>
+        <w:ind w:left="1440" w:hanging="360"/>
+      </w:pPr>
+      <w:rPr>
+        <w:rFonts w:ascii="Courier New" w:hAnsi="Courier New" w:cs="Courier New" w:hint="default"/>
+      </w:rPr>
+    </w:lvl>
+    <w:lvl w:ilvl="2" w:tplc="240A0005" w:tentative="1">
+      <w:start w:val="1"/>
+      <w:numFmt w:val="bullet"/>
+      <w:lvlText w:val=""/>
+      <w:lvlJc w:val="left"/>
+      <w:pPr>
+        <w:ind w:left="2160" w:hanging="360"/>
+      </w:pPr>
+      <w:rPr>
+        <w:rFonts w:ascii="Wingdings" w:hAnsi="Wingdings" w:hint="default"/>
+      </w:rPr>
+    </w:lvl>
+    <w:lvl w:ilvl="3" w:tplc="240A0001" w:tentative="1">
+      <w:start w:val="1"/>
+      <w:numFmt w:val="bullet"/>
+      <w:lvlText w:val=""/>
+      <w:lvlJc w:val="left"/>
+      <w:pPr>
+        <w:ind w:left="2880" w:hanging="360"/>
+      </w:pPr>
+      <w:rPr>
+        <w:rFonts w:ascii="Symbol" w:hAnsi="Symbol" w:hint="default"/>
+      </w:rPr>
+    </w:lvl>
+    <w:lvl w:ilvl="4" w:tplc="240A0003" w:tentative="1">
+      <w:start w:val="1"/>
+      <w:numFmt w:val="bullet"/>
+      <w:lvlText w:val="o"/>
+      <w:lvlJc w:val="left"/>
+      <w:pPr>
+        <w:ind w:left="3600" w:hanging="360"/>
+      </w:pPr>
+      <w:rPr>
+        <w:rFonts w:ascii="Courier New" w:hAnsi="Courier New" w:cs="Courier New" w:hint="default"/>
+      </w:rPr>
+    </w:lvl>
+    <w:lvl w:ilvl="5" w:tplc="240A0005" w:tentative="1">
+      <w:start w:val="1"/>
+      <w:numFmt w:val="bullet"/>
+      <w:lvlText w:val=""/>
+      <w:lvlJc w:val="left"/>
+      <w:pPr>
+        <w:ind w:left="4320" w:hanging="360"/>
+      </w:pPr>
+      <w:rPr>
+        <w:rFonts w:ascii="Wingdings" w:hAnsi="Wingdings" w:hint="default"/>
+      </w:rPr>
+    </w:lvl>
+    <w:lvl w:ilvl="6" w:tplc="240A0001" w:tentative="1">
+      <w:start w:val="1"/>
+      <w:numFmt w:val="bullet"/>
+      <w:lvlText w:val=""/>
+      <w:lvlJc w:val="left"/>
+      <w:pPr>
+        <w:ind w:left="5040" w:hanging="360"/>
+      </w:pPr>
+      <w:rPr>
+        <w:rFonts w:ascii="Symbol" w:hAnsi="Symbol" w:hint="default"/>
+      </w:rPr>
+    </w:lvl>
+    <w:lvl w:ilvl="7" w:tplc="240A0003" w:tentative="1">
+      <w:start w:val="1"/>
+      <w:numFmt w:val="bullet"/>
+      <w:lvlText w:val="o"/>
+      <w:lvlJc w:val="left"/>
+      <w:pPr>
+        <w:ind w:left="5760" w:hanging="360"/>
+      </w:pPr>
+      <w:rPr>
+        <w:rFonts w:ascii="Courier New" w:hAnsi="Courier New" w:cs="Courier New" w:hint="default"/>
+      </w:rPr>
+    </w:lvl>
+    <w:lvl w:ilvl="8" w:tplc="240A0005" w:tentative="1">
+      <w:start w:val="1"/>
+      <w:numFmt w:val="bullet"/>
+      <w:lvlText w:val=""/>
+      <w:lvlJc w:val="left"/>
+      <w:pPr>
+        <w:ind w:left="6480" w:hanging="360"/>
+      </w:pPr>
+      <w:rPr>
+        <w:rFonts w:ascii="Wingdings" w:hAnsi="Wingdings" w:hint="default"/>
+      </w:rPr>
+    </w:lvl>
+  </w:abstractNum>
+  <w:abstractNum w:abstractNumId="2" w15:restartNumberingAfterBreak="0">
+    <w:nsid w:val="7A276FB7"/>
+    <w:multiLevelType w:val="hybridMultilevel"/>
+    <w:tmpl w:val="FEA8FDDC"/>
+    <w:lvl w:ilvl="0" w:tplc="240A0001">
+      <w:start w:val="1"/>
+      <w:numFmt w:val="bullet"/>
+      <w:lvlText w:val=""/>
+      <w:lvlJc w:val="left"/>
+      <w:pPr>
+        <w:ind w:left="720" w:hanging="360"/>
+      </w:pPr>
+      <w:rPr>
+        <w:rFonts w:ascii="Symbol" w:hAnsi="Symbol" w:hint="default"/>
+      </w:rPr>
+    </w:lvl>
+    <w:lvl w:ilvl="1" w:tplc="240A0003" w:tentative="1">
+      <w:start w:val="1"/>
+      <w:numFmt w:val="bullet"/>
+      <w:lvlText w:val="o"/>
+      <w:lvlJc w:val="left"/>
+      <w:pPr>
+        <w:ind w:left="1440" w:hanging="360"/>
+      </w:pPr>
+      <w:rPr>
+        <w:rFonts w:ascii="Courier New" w:hAnsi="Courier New" w:cs="Courier New" w:hint="default"/>
+      </w:rPr>
+    </w:lvl>
+    <w:lvl w:ilvl="2" w:tplc="240A0005" w:tentative="1">
+      <w:start w:val="1"/>
+      <w:numFmt w:val="bullet"/>
+      <w:lvlText w:val=""/>
+      <w:lvlJc w:val="left"/>
+      <w:pPr>
+        <w:ind w:left="2160" w:hanging="360"/>
+      </w:pPr>
+      <w:rPr>
+        <w:rFonts w:ascii="Wingdings" w:hAnsi="Wingdings" w:hint="default"/>
+      </w:rPr>
+    </w:lvl>
+    <w:lvl w:ilvl="3" w:tplc="240A0001" w:tentative="1">
+      <w:start w:val="1"/>
+      <w:numFmt w:val="bullet"/>
+      <w:lvlText w:val=""/>
+      <w:lvlJc w:val="left"/>
+      <w:pPr>
+        <w:ind w:left="2880" w:hanging="360"/>
+      </w:pPr>
+      <w:rPr>
+        <w:rFonts w:ascii="Symbol" w:hAnsi="Symbol" w:hint="default"/>
+      </w:rPr>
+    </w:lvl>
+    <w:lvl w:ilvl="4" w:tplc="240A0003" w:tentative="1">
+      <w:start w:val="1"/>
+      <w:numFmt w:val="bullet"/>
+      <w:lvlText w:val="o"/>
+      <w:lvlJc w:val="left"/>
+      <w:pPr>
+        <w:ind w:left="3600" w:hanging="360"/>
+      </w:pPr>
+      <w:rPr>
+        <w:rFonts w:ascii="Courier New" w:hAnsi="Courier New" w:cs="Courier New" w:hint="default"/>
+      </w:rPr>
+    </w:lvl>
+    <w:lvl w:ilvl="5" w:tplc="240A0005" w:tentative="1">
+      <w:start w:val="1"/>
+      <w:numFmt w:val="bullet"/>
+      <w:lvlText w:val=""/>
+      <w:lvlJc w:val="left"/>
+      <w:pPr>
+        <w:ind w:left="4320" w:hanging="360"/>
+      </w:pPr>
+      <w:rPr>
+        <w:rFonts w:ascii="Wingdings" w:hAnsi="Wingdings" w:hint="default"/>
+      </w:rPr>
+    </w:lvl>
+    <w:lvl w:ilvl="6" w:tplc="240A0001" w:tentative="1">
+      <w:start w:val="1"/>
+      <w:numFmt w:val="bullet"/>
+      <w:lvlText w:val=""/>
+      <w:lvlJc w:val="left"/>
+      <w:pPr>
+        <w:ind w:left="5040" w:hanging="360"/>
+      </w:pPr>
+      <w:rPr>
+        <w:rFonts w:ascii="Symbol" w:hAnsi="Symbol" w:hint="default"/>
+      </w:rPr>
+    </w:lvl>
+    <w:lvl w:ilvl="7" w:tplc="240A0003" w:tentative="1">
+      <w:start w:val="1"/>
+      <w:numFmt w:val="bullet"/>
+      <w:lvlText w:val="o"/>
+      <w:lvlJc w:val="left"/>
+      <w:pPr>
+        <w:ind w:left="5760" w:hanging="360"/>
+      </w:pPr>
+      <w:rPr>
+        <w:rFonts w:ascii="Courier New" w:hAnsi="Courier New" w:cs="Courier New" w:hint="default"/>
+      </w:rPr>
+    </w:lvl>
+    <w:lvl w:ilvl="8" w:tplc="240A0005" w:tentative="1">
+      <w:start w:val="1"/>
+      <w:numFmt w:val="bullet"/>
+      <w:lvlText w:val=""/>
+      <w:lvlJc w:val="left"/>
+      <w:pPr>
+        <w:ind w:left="6480" w:hanging="360"/>
+      </w:pPr>
+      <w:rPr>
+        <w:rFonts w:ascii="Wingdings" w:hAnsi="Wingdings" w:hint="default"/>
+      </w:rPr>
+    </w:lvl>
+  </w:abstractNum>
+  <w:abstractNum w:abstractNumId="3" w15:restartNumberingAfterBreak="0">
+    <w:nsid w:val="7C9E1CEC"/>
+    <w:multiLevelType w:val="hybridMultilevel"/>
+    <w:tmpl w:val="FD10EB5A"/>
+    <w:lvl w:ilvl="0" w:tplc="240A000F">
+      <w:start w:val="1"/>
+      <w:numFmt w:val="decimal"/>
+      <w:lvlText w:val="%1."/>
+      <w:lvlJc w:val="left"/>
+      <w:pPr>
+        <w:ind w:left="720" w:hanging="360"/>
+      </w:pPr>
+    </w:lvl>
+    <w:lvl w:ilvl="1" w:tplc="240A0019" w:tentative="1">
+      <w:start w:val="1"/>
+      <w:numFmt w:val="lowerLetter"/>
+      <w:lvlText w:val="%2."/>
+      <w:lvlJc w:val="left"/>
+      <w:pPr>
+        <w:ind w:left="1440" w:hanging="360"/>
+      </w:pPr>
+    </w:lvl>
+    <w:lvl w:ilvl="2" w:tplc="240A001B" w:tentative="1">
+      <w:start w:val="1"/>
+      <w:numFmt w:val="lowerRoman"/>
+      <w:lvlText w:val="%3."/>
+      <w:lvlJc w:val="right"/>
+      <w:pPr>
+        <w:ind w:left="2160" w:hanging="180"/>
+      </w:pPr>
+    </w:lvl>
+    <w:lvl w:ilvl="3" w:tplc="240A000F" w:tentative="1">
+      <w:start w:val="1"/>
+      <w:numFmt w:val="decimal"/>
+      <w:lvlText w:val="%4."/>
+      <w:lvlJc w:val="left"/>
+      <w:pPr>
+        <w:ind w:left="2880" w:hanging="360"/>
+      </w:pPr>
+    </w:lvl>
+    <w:lvl w:ilvl="4" w:tplc="240A0019" w:tentative="1">
+      <w:start w:val="1"/>
+      <w:numFmt w:val="lowerLetter"/>
+      <w:lvlText w:val="%5."/>
+      <w:lvlJc w:val="left"/>
+      <w:pPr>
+        <w:ind w:left="3600" w:hanging="360"/>
+      </w:pPr>
+    </w:lvl>
+    <w:lvl w:ilvl="5" w:tplc="240A001B" w:tentative="1">
+      <w:start w:val="1"/>
+      <w:numFmt w:val="lowerRoman"/>
+      <w:lvlText w:val="%6."/>
+      <w:lvlJc w:val="right"/>
+      <w:pPr>
+        <w:ind w:left="4320" w:hanging="180"/>
+      </w:pPr>
+    </w:lvl>
+    <w:lvl w:ilvl="6" w:tplc="240A000F" w:tentative="1">
+      <w:start w:val="1"/>
+      <w:numFmt w:val="decimal"/>
+      <w:lvlText w:val="%7."/>
+      <w:lvlJc w:val="left"/>
+      <w:pPr>
+        <w:ind w:left="5040" w:hanging="360"/>
+      </w:pPr>
+    </w:lvl>
+    <w:lvl w:ilvl="7" w:tplc="240A0019" w:tentative="1">
+      <w:start w:val="1"/>
+      <w:numFmt w:val="lowerLetter"/>
+      <w:lvlText w:val="%8."/>
+      <w:lvlJc w:val="left"/>
+      <w:pPr>
+        <w:ind w:left="5760" w:hanging="360"/>
+      </w:pPr>
+    </w:lvl>
+    <w:lvl w:ilvl="8" w:tplc="240A001B" w:tentative="1">
+      <w:start w:val="1"/>
+      <w:numFmt w:val="lowerRoman"/>
+      <w:lvlText w:val="%9."/>
+      <w:lvlJc w:val="right"/>
+      <w:pPr>
+        <w:ind w:left="6480" w:hanging="180"/>
+      </w:pPr>
+    </w:lvl>
+  </w:abstractNum>
+  <w:num w:numId="1">
+    <w:abstractNumId w:val="3"/>
+  </w:num>
+  <w:num w:numId="2">
+    <w:abstractNumId w:val="0"/>
+  </w:num>
+  <w:num w:numId="3">
+    <w:abstractNumId w:val="2"/>
+  </w:num>
+  <w:num w:numId="4">
+    <w:abstractNumId w:val="1"/>
+  </w:num>
+</w:numbering>
 </file>
 
 <file path=word/styles.xml><?xml version="1.0" encoding="utf-8"?>
@@ -853,6 +5086,17 @@
     <w:semiHidden/>
     <w:unhideWhenUsed/>
   </w:style>
+  <w:style w:type="paragraph" w:styleId="Prrafodelista">
+    <w:name w:val="List Paragraph"/>
+    <w:basedOn w:val="Normal"/>
+    <w:uiPriority w:val="34"/>
+    <w:qFormat/>
+    <w:rsid w:val="00540F30"/>
+    <w:pPr>
+      <w:ind w:left="720"/>
+      <w:contextualSpacing/>
+    </w:pPr>
+  </w:style>
 </w:styles>
 </file>
 

--- a/Descubrimiento de América.docx
+++ b/Descubrimiento de América.docx
@@ -820,6 +820,25 @@
           <w:szCs w:val="24"/>
         </w:rPr>
       </w:pPr>
+      <w:r>
+        <w:rPr>
+          <w:rFonts w:ascii="Arial" w:hAnsi="Arial" w:cs="Arial"/>
+          <w:sz w:val="24"/>
+          <w:szCs w:val="24"/>
+        </w:rPr>
+        <w:t xml:space="preserve">Link tráiler: </w:t>
+      </w:r>
+      <w:hyperlink r:id="rId5" w:history="1">
+        <w:r>
+          <w:rPr>
+            <w:rStyle w:val="Hipervnculo"/>
+            <w:rFonts w:ascii="Arial" w:hAnsi="Arial" w:cs="Arial"/>
+            <w:sz w:val="24"/>
+            <w:szCs w:val="24"/>
+          </w:rPr>
+          <w:t>https://youtu.be/h5Gj5CO1igw</w:t>
+        </w:r>
+      </w:hyperlink>
     </w:p>
     <w:p>
       <w:pPr>
@@ -831,6 +850,8 @@
           <w:szCs w:val="24"/>
         </w:rPr>
       </w:pPr>
+      <w:bookmarkStart w:id="0" w:name="_GoBack"/>
+      <w:bookmarkEnd w:id="0"/>
     </w:p>
     <w:p>
       <w:pPr>
@@ -842,8 +863,6 @@
           <w:szCs w:val="24"/>
         </w:rPr>
       </w:pPr>
-      <w:bookmarkStart w:id="0" w:name="_GoBack"/>
-      <w:bookmarkEnd w:id="0"/>
       <w:r>
         <w:rPr>
           <w:noProof/>
@@ -876,7 +895,7 @@
                     </pic:cNvPicPr>
                   </pic:nvPicPr>
                   <pic:blipFill>
-                    <a:blip r:embed="rId5" cstate="print">
+                    <a:blip r:embed="rId6" cstate="print">
                       <a:extLst>
                         <a:ext uri="{28A0092B-C50C-407E-A947-70E740481C1C}">
                           <a14:useLocalDpi xmlns:a14="http://schemas.microsoft.com/office/drawing/2010/main" val="0"/>
@@ -1798,6 +1817,17 @@
       <w:contextualSpacing/>
     </w:pPr>
   </w:style>
+  <w:style w:type="character" w:styleId="Hipervnculo">
+    <w:name w:val="Hyperlink"/>
+    <w:basedOn w:val="Fuentedeprrafopredeter"/>
+    <w:uiPriority w:val="99"/>
+    <w:unhideWhenUsed/>
+    <w:rsid w:val="00B85EB3"/>
+    <w:rPr>
+      <w:color w:val="0563C1" w:themeColor="hyperlink"/>
+      <w:u w:val="single"/>
+    </w:rPr>
+  </w:style>
 </w:styles>
 </file>
 

--- a/Descubrimiento de América.docx
+++ b/Descubrimiento de América.docx
@@ -804,11 +804,31 @@
         <w:spacing w:line="360" w:lineRule="auto"/>
         <w:jc w:val="both"/>
         <w:rPr>
-          <w:rFonts w:ascii="Arial" w:hAnsi="Arial" w:cs="Arial"/>
-          <w:sz w:val="24"/>
-          <w:szCs w:val="24"/>
-        </w:rPr>
-      </w:pPr>
+          <w:rStyle w:val="Hipervnculo"/>
+          <w:rFonts w:ascii="Arial" w:hAnsi="Arial" w:cs="Arial"/>
+          <w:sz w:val="24"/>
+          <w:szCs w:val="24"/>
+        </w:rPr>
+      </w:pPr>
+      <w:r>
+        <w:rPr>
+          <w:rFonts w:ascii="Arial" w:hAnsi="Arial" w:cs="Arial"/>
+          <w:sz w:val="24"/>
+          <w:szCs w:val="24"/>
+        </w:rPr>
+        <w:t xml:space="preserve">Link tráiler: </w:t>
+      </w:r>
+      <w:hyperlink r:id="rId5" w:history="1">
+        <w:r>
+          <w:rPr>
+            <w:rStyle w:val="Hipervnculo"/>
+            <w:rFonts w:ascii="Arial" w:hAnsi="Arial" w:cs="Arial"/>
+            <w:sz w:val="24"/>
+            <w:szCs w:val="24"/>
+          </w:rPr>
+          <w:t>https://youtu.be/h5Gj5CO1igw</w:t>
+        </w:r>
+      </w:hyperlink>
     </w:p>
     <w:p>
       <w:pPr>
@@ -820,6 +840,8 @@
           <w:szCs w:val="24"/>
         </w:rPr>
       </w:pPr>
+      <w:bookmarkStart w:id="0" w:name="_GoBack"/>
+      <w:bookmarkEnd w:id="0"/>
     </w:p>
     <w:p>
       <w:pPr>
@@ -842,8 +864,6 @@
           <w:szCs w:val="24"/>
         </w:rPr>
       </w:pPr>
-      <w:bookmarkStart w:id="0" w:name="_GoBack"/>
-      <w:bookmarkEnd w:id="0"/>
       <w:r>
         <w:rPr>
           <w:noProof/>
@@ -876,7 +896,7 @@
                     </pic:cNvPicPr>
                   </pic:nvPicPr>
                   <pic:blipFill>
-                    <a:blip r:embed="rId5" cstate="print">
+                    <a:blip r:embed="rId6" cstate="print">
                       <a:extLst>
                         <a:ext uri="{28A0092B-C50C-407E-A947-70E740481C1C}">
                           <a14:useLocalDpi xmlns:a14="http://schemas.microsoft.com/office/drawing/2010/main" val="0"/>
@@ -1798,6 +1818,17 @@
       <w:contextualSpacing/>
     </w:pPr>
   </w:style>
+  <w:style w:type="character" w:styleId="Hipervnculo">
+    <w:name w:val="Hyperlink"/>
+    <w:basedOn w:val="Fuentedeprrafopredeter"/>
+    <w:uiPriority w:val="99"/>
+    <w:unhideWhenUsed/>
+    <w:rsid w:val="00B85EB3"/>
+    <w:rPr>
+      <w:color w:val="0563C1" w:themeColor="hyperlink"/>
+      <w:u w:val="single"/>
+    </w:rPr>
+  </w:style>
 </w:styles>
 </file>
 
